--- a/训练中心创客交叉融合空间建设/admin/UNESCO工程教育中心/考察接待方案/UNESCO考察接待方案.docx
+++ b/训练中心创客交叉融合空间建设/admin/UNESCO工程教育中心/考察接待方案/UNESCO考察接待方案.docx
@@ -1,42 +1,42 @@
 
 <file path=word/document.xml><?xml version="1.0" encoding="utf-8"?>
-<w:document xmlns:wpc="http://schemas.microsoft.com/office/word/2010/wordprocessingCanvas" xmlns:mo="http://schemas.microsoft.com/office/mac/office/2008/main" xmlns:mc="http://schemas.openxmlformats.org/markup-compatibility/2006" xmlns:mv="urn:schemas-microsoft-com:mac:vml" xmlns:o="urn:schemas-microsoft-com:office:office" xmlns:r="http://schemas.openxmlformats.org/officeDocument/2006/relationships" xmlns:m="http://schemas.openxmlformats.org/officeDocument/2006/math" xmlns:v="urn:schemas-microsoft-com:vml" xmlns:wp14="http://schemas.microsoft.com/office/word/2010/wordprocessingDrawing" xmlns:wp="http://schemas.openxmlformats.org/drawingml/2006/wordprocessingDrawing" xmlns:w10="urn:schemas-microsoft-com:office:word" xmlns:w="http://schemas.openxmlformats.org/wordprocessingml/2006/main" xmlns:w14="http://schemas.microsoft.com/office/word/2010/wordml" xmlns:wpg="http://schemas.microsoft.com/office/word/2010/wordprocessingGroup" xmlns:wpi="http://schemas.microsoft.com/office/word/2010/wordprocessingInk" xmlns:wne="http://schemas.microsoft.com/office/word/2006/wordml" xmlns:wps="http://schemas.microsoft.com/office/word/2010/wordprocessingShape" mc:Ignorable="w14 wp14">
+<w:document xmlns:wpc="http://schemas.microsoft.com/office/word/2010/wordprocessingCanvas" xmlns:mc="http://schemas.openxmlformats.org/markup-compatibility/2006" xmlns:o="urn:schemas-microsoft-com:office:office" xmlns:r="http://schemas.openxmlformats.org/officeDocument/2006/relationships" xmlns:m="http://schemas.openxmlformats.org/officeDocument/2006/math" xmlns:v="urn:schemas-microsoft-com:vml" xmlns:wp14="http://schemas.microsoft.com/office/word/2010/wordprocessingDrawing" xmlns:wp="http://schemas.openxmlformats.org/drawingml/2006/wordprocessingDrawing" xmlns:w10="urn:schemas-microsoft-com:office:word" xmlns:w="http://schemas.openxmlformats.org/wordprocessingml/2006/main" xmlns:w14="http://schemas.microsoft.com/office/word/2010/wordml" xmlns:w15="http://schemas.microsoft.com/office/word/2012/wordml" xmlns:wpg="http://schemas.microsoft.com/office/word/2010/wordprocessingGroup" xmlns:wpi="http://schemas.microsoft.com/office/word/2010/wordprocessingInk" xmlns:wne="http://schemas.microsoft.com/office/word/2006/wordml" xmlns:wps="http://schemas.microsoft.com/office/word/2010/wordprocessingShape" mc:Ignorable="w14 w15 wp14">
   <w:body>
     <w:p>
       <w:pPr>
         <w:jc w:val="center"/>
+        <w:rPr>
+          <w:rFonts w:ascii="黑体" w:eastAsia="黑体" w:hAnsi="黑体"/>
+          <w:sz w:val="32"/>
+          <w:lang w:eastAsia="zh-CN"/>
+        </w:rPr>
+      </w:pPr>
+      <w:r>
         <w:rPr>
           <w:rFonts w:ascii="黑体" w:eastAsia="黑体" w:hAnsi="黑体" w:hint="eastAsia"/>
           <w:sz w:val="32"/>
           <w:lang w:eastAsia="zh-CN"/>
         </w:rPr>
-      </w:pPr>
-      <w:r>
-        <w:rPr>
-          <w:rFonts w:ascii="黑体" w:eastAsia="黑体" w:hAnsi="黑体" w:hint="eastAsia"/>
-          <w:sz w:val="32"/>
-          <w:lang w:eastAsia="zh-CN"/>
-        </w:rPr>
         <w:t>UNESCO考察接待方案</w:t>
       </w:r>
     </w:p>
     <w:p>
       <w:pPr>
-        <w:pStyle w:val="ListParagraph"/>
+        <w:pStyle w:val="a3"/>
         <w:numPr>
           <w:ilvl w:val="0"/>
           <w:numId w:val="1"/>
         </w:numPr>
         <w:rPr>
+          <w:rFonts w:ascii="黑体" w:eastAsia="黑体" w:hAnsi="黑体"/>
+          <w:lang w:eastAsia="zh-CN"/>
+        </w:rPr>
+      </w:pPr>
+      <w:r>
+        <w:rPr>
           <w:rFonts w:ascii="黑体" w:eastAsia="黑体" w:hAnsi="黑体" w:hint="eastAsia"/>
           <w:lang w:eastAsia="zh-CN"/>
         </w:rPr>
-      </w:pPr>
-      <w:r>
-        <w:rPr>
-          <w:rFonts w:ascii="黑体" w:eastAsia="黑体" w:hAnsi="黑体" w:hint="eastAsia"/>
-          <w:lang w:eastAsia="zh-CN"/>
-        </w:rPr>
         <w:t>背景</w:t>
       </w:r>
     </w:p>
@@ -44,7 +44,7 @@
       <w:pPr>
         <w:ind w:firstLineChars="200" w:firstLine="480"/>
         <w:rPr>
-          <w:rFonts w:ascii="宋体" w:eastAsia="宋体" w:hint="eastAsia"/>
+          <w:rFonts w:ascii="宋体" w:eastAsia="宋体"/>
           <w:lang w:eastAsia="zh-CN"/>
         </w:rPr>
       </w:pPr>
@@ -146,21 +146,21 @@
     </w:p>
     <w:p>
       <w:pPr>
-        <w:pStyle w:val="ListParagraph"/>
+        <w:pStyle w:val="a3"/>
         <w:numPr>
           <w:ilvl w:val="0"/>
           <w:numId w:val="1"/>
         </w:numPr>
         <w:rPr>
+          <w:rFonts w:ascii="黑体" w:eastAsia="黑体" w:hAnsi="黑体"/>
+          <w:lang w:eastAsia="zh-CN"/>
+        </w:rPr>
+      </w:pPr>
+      <w:r>
+        <w:rPr>
           <w:rFonts w:ascii="黑体" w:eastAsia="黑体" w:hAnsi="黑体" w:hint="eastAsia"/>
           <w:lang w:eastAsia="zh-CN"/>
         </w:rPr>
-      </w:pPr>
-      <w:r>
-        <w:rPr>
-          <w:rFonts w:ascii="黑体" w:eastAsia="黑体" w:hAnsi="黑体" w:hint="eastAsia"/>
-          <w:lang w:eastAsia="zh-CN"/>
-        </w:rPr>
         <w:t>未来工程教育中心主要活动</w:t>
       </w:r>
     </w:p>
@@ -168,7 +168,7 @@
       <w:pPr>
         <w:ind w:firstLineChars="200" w:firstLine="480"/>
         <w:rPr>
-          <w:rFonts w:ascii="宋体" w:eastAsia="宋体" w:hint="eastAsia"/>
+          <w:rFonts w:ascii="宋体" w:eastAsia="宋体"/>
           <w:lang w:eastAsia="zh-CN"/>
         </w:rPr>
       </w:pPr>
@@ -244,28 +244,28 @@
     </w:p>
     <w:p>
       <w:pPr>
-        <w:pStyle w:val="ListParagraph"/>
+        <w:pStyle w:val="a3"/>
         <w:numPr>
           <w:ilvl w:val="0"/>
           <w:numId w:val="1"/>
         </w:numPr>
         <w:rPr>
+          <w:rFonts w:ascii="黑体" w:eastAsia="黑体" w:hAnsi="黑体"/>
+          <w:lang w:eastAsia="zh-CN"/>
+        </w:rPr>
+      </w:pPr>
+      <w:r>
+        <w:rPr>
           <w:rFonts w:ascii="黑体" w:eastAsia="黑体" w:hAnsi="黑体" w:hint="eastAsia"/>
           <w:lang w:eastAsia="zh-CN"/>
         </w:rPr>
-      </w:pPr>
+        <w:t>接待展示</w:t>
+      </w:r>
       <w:r>
         <w:rPr>
           <w:rFonts w:ascii="黑体" w:eastAsia="黑体" w:hAnsi="黑体" w:hint="eastAsia"/>
           <w:lang w:eastAsia="zh-CN"/>
         </w:rPr>
-        <w:t>接待展示</w:t>
-      </w:r>
-      <w:r>
-        <w:rPr>
-          <w:rFonts w:ascii="黑体" w:eastAsia="黑体" w:hAnsi="黑体" w:hint="eastAsia"/>
-          <w:lang w:eastAsia="zh-CN"/>
-        </w:rPr>
         <w:t>重点</w:t>
       </w:r>
     </w:p>
@@ -273,7 +273,7 @@
       <w:pPr>
         <w:ind w:firstLineChars="200" w:firstLine="480"/>
         <w:rPr>
-          <w:rFonts w:ascii="宋体" w:eastAsia="宋体" w:hint="eastAsia"/>
+          <w:rFonts w:ascii="宋体" w:eastAsia="宋体"/>
           <w:lang w:eastAsia="zh-CN"/>
         </w:rPr>
       </w:pPr>
@@ -335,21 +335,21 @@
     </w:p>
     <w:p>
       <w:pPr>
-        <w:pStyle w:val="ListParagraph"/>
+        <w:pStyle w:val="a3"/>
         <w:numPr>
           <w:ilvl w:val="0"/>
           <w:numId w:val="1"/>
         </w:numPr>
         <w:rPr>
+          <w:rFonts w:ascii="黑体" w:eastAsia="黑体" w:hAnsi="黑体"/>
+          <w:lang w:eastAsia="zh-CN"/>
+        </w:rPr>
+      </w:pPr>
+      <w:r>
+        <w:rPr>
           <w:rFonts w:ascii="黑体" w:eastAsia="黑体" w:hAnsi="黑体" w:hint="eastAsia"/>
           <w:lang w:eastAsia="zh-CN"/>
         </w:rPr>
-      </w:pPr>
-      <w:r>
-        <w:rPr>
-          <w:rFonts w:ascii="黑体" w:eastAsia="黑体" w:hAnsi="黑体" w:hint="eastAsia"/>
-          <w:lang w:eastAsia="zh-CN"/>
-        </w:rPr>
         <w:t>接待活动安排</w:t>
       </w:r>
     </w:p>
@@ -357,7 +357,7 @@
       <w:pPr>
         <w:ind w:firstLineChars="200" w:firstLine="480"/>
         <w:rPr>
-          <w:rFonts w:ascii="宋体" w:eastAsia="宋体" w:hint="eastAsia"/>
+          <w:rFonts w:ascii="宋体" w:eastAsia="宋体"/>
           <w:u w:val="single"/>
           <w:lang w:eastAsia="zh-CN"/>
         </w:rPr>
@@ -368,7 +368,7 @@
           <w:u w:val="single"/>
           <w:lang w:eastAsia="zh-CN"/>
         </w:rPr>
-        <w:t>0-5（分钟）</w:t>
+        <w:t>0-10</w:t>
       </w:r>
       <w:r>
         <w:rPr>
@@ -376,6 +376,14 @@
           <w:u w:val="single"/>
           <w:lang w:eastAsia="zh-CN"/>
         </w:rPr>
+        <w:t>（分钟）</w:t>
+      </w:r>
+      <w:r>
+        <w:rPr>
+          <w:rFonts w:ascii="宋体" w:eastAsia="宋体" w:hint="eastAsia"/>
+          <w:u w:val="single"/>
+          <w:lang w:eastAsia="zh-CN"/>
+        </w:rPr>
         <w:tab/>
         <w:t>李双寿致欢迎辞；展示3min创客交叉融合空间视频</w:t>
       </w:r>
@@ -384,7 +392,7 @@
       <w:pPr>
         <w:ind w:firstLineChars="200" w:firstLine="480"/>
         <w:rPr>
-          <w:rFonts w:ascii="宋体" w:eastAsia="宋体" w:hint="eastAsia"/>
+          <w:rFonts w:ascii="宋体" w:eastAsia="宋体"/>
           <w:lang w:eastAsia="zh-CN"/>
         </w:rPr>
       </w:pPr>
@@ -414,13 +422,34 @@
           <w:rFonts w:ascii="宋体" w:eastAsia="宋体" w:hint="eastAsia"/>
           <w:lang w:eastAsia="zh-CN"/>
         </w:rPr>
-        <w:t>中心展示厅</w:t>
-      </w:r>
-    </w:p>
-    <w:p>
-      <w:pPr>
-        <w:rPr>
-          <w:rFonts w:ascii="宋体" w:eastAsia="宋体" w:hint="eastAsia"/>
+        <w:t>清华大学基础工业训练</w:t>
+      </w:r>
+      <w:r>
+        <w:rPr>
+          <w:rFonts w:ascii="宋体" w:eastAsia="宋体" w:hint="eastAsia"/>
+          <w:lang w:eastAsia="zh-CN"/>
+        </w:rPr>
+        <w:t>中心</w:t>
+      </w:r>
+      <w:r>
+        <w:rPr>
+          <w:rFonts w:ascii="宋体" w:eastAsia="宋体" w:hint="eastAsia"/>
+          <w:lang w:eastAsia="zh-CN"/>
+        </w:rPr>
+        <w:t xml:space="preserve"> 西门</w:t>
+      </w:r>
+      <w:r>
+        <w:rPr>
+          <w:rFonts w:ascii="宋体" w:eastAsia="宋体" w:hint="eastAsia"/>
+          <w:lang w:eastAsia="zh-CN"/>
+        </w:rPr>
+        <w:t>展示厅</w:t>
+      </w:r>
+    </w:p>
+    <w:p>
+      <w:pPr>
+        <w:rPr>
+          <w:rFonts w:ascii="宋体" w:eastAsia="宋体"/>
           <w:lang w:eastAsia="zh-CN"/>
         </w:rPr>
       </w:pPr>
@@ -473,13 +502,36 @@
           <w:lang w:eastAsia="zh-CN"/>
         </w:rPr>
         <w:tab/>
+        <w:t>介绍人：李双寿、杨建新、王德宇</w:t>
+      </w:r>
+    </w:p>
+    <w:p>
+      <w:pPr>
+        <w:rPr>
+          <w:rFonts w:ascii="宋体" w:eastAsia="宋体"/>
+          <w:lang w:eastAsia="zh-CN"/>
+        </w:rPr>
+      </w:pPr>
+      <w:r>
+        <w:rPr>
+          <w:rFonts w:ascii="宋体" w:eastAsia="宋体" w:hint="eastAsia"/>
+          <w:lang w:eastAsia="zh-CN"/>
+        </w:rPr>
+        <w:tab/>
+      </w:r>
+      <w:r>
+        <w:rPr>
+          <w:rFonts w:ascii="宋体" w:eastAsia="宋体" w:hint="eastAsia"/>
+          <w:lang w:eastAsia="zh-CN"/>
+        </w:rPr>
+        <w:tab/>
         <w:t>内容要点：</w:t>
       </w:r>
     </w:p>
     <w:p>
       <w:pPr>
         <w:rPr>
-          <w:rFonts w:ascii="宋体" w:eastAsia="宋体" w:hint="eastAsia"/>
+          <w:rFonts w:ascii="宋体" w:eastAsia="宋体"/>
           <w:lang w:eastAsia="zh-CN"/>
         </w:rPr>
       </w:pPr>
@@ -522,7 +574,7 @@
     <w:p>
       <w:pPr>
         <w:rPr>
-          <w:rFonts w:ascii="宋体" w:eastAsia="宋体" w:hint="eastAsia"/>
+          <w:rFonts w:ascii="宋体" w:eastAsia="宋体"/>
           <w:lang w:eastAsia="zh-CN"/>
         </w:rPr>
       </w:pPr>
@@ -554,18 +606,27 @@
         </w:rPr>
         <w:t xml:space="preserve">- </w:t>
       </w:r>
-      <w:r>
-        <w:rPr>
-          <w:rFonts w:ascii="宋体" w:eastAsia="宋体" w:hint="eastAsia"/>
-          <w:lang w:eastAsia="zh-CN"/>
-        </w:rPr>
-        <w:t>创客交叉融合空间</w:t>
-      </w:r>
-    </w:p>
-    <w:p>
-      <w:pPr>
-        <w:rPr>
-          <w:rFonts w:ascii="宋体" w:eastAsia="宋体" w:hint="eastAsia"/>
+      <w:proofErr w:type="gramStart"/>
+      <w:r>
+        <w:rPr>
+          <w:rFonts w:ascii="宋体" w:eastAsia="宋体" w:hint="eastAsia"/>
+          <w:lang w:eastAsia="zh-CN"/>
+        </w:rPr>
+        <w:t>创客交叉</w:t>
+      </w:r>
+      <w:proofErr w:type="gramEnd"/>
+      <w:r>
+        <w:rPr>
+          <w:rFonts w:ascii="宋体" w:eastAsia="宋体" w:hint="eastAsia"/>
+          <w:lang w:eastAsia="zh-CN"/>
+        </w:rPr>
+        <w:t>融合空间</w:t>
+      </w:r>
+    </w:p>
+    <w:p>
+      <w:pPr>
+        <w:rPr>
+          <w:rFonts w:ascii="宋体" w:eastAsia="宋体"/>
           <w:lang w:eastAsia="zh-CN"/>
         </w:rPr>
       </w:pPr>
@@ -608,7 +669,7 @@
     <w:p>
       <w:pPr>
         <w:rPr>
-          <w:rFonts w:ascii="宋体" w:eastAsia="宋体" w:hint="eastAsia"/>
+          <w:rFonts w:ascii="宋体" w:eastAsia="宋体"/>
           <w:lang w:eastAsia="zh-CN"/>
         </w:rPr>
       </w:pPr>
@@ -645,13 +706,262 @@
           <w:rFonts w:ascii="宋体" w:eastAsia="宋体" w:hint="eastAsia"/>
           <w:lang w:eastAsia="zh-CN"/>
         </w:rPr>
-        <w:t>数字化制造虚拟仿真中心</w:t>
-      </w:r>
-    </w:p>
-    <w:p>
-      <w:pPr>
-        <w:rPr>
-          <w:rFonts w:ascii="宋体" w:eastAsia="宋体" w:hint="eastAsia"/>
+        <w:t>校企合作</w:t>
+      </w:r>
+    </w:p>
+    <w:p>
+      <w:pPr>
+        <w:ind w:firstLineChars="200" w:firstLine="480"/>
+        <w:rPr>
+          <w:rFonts w:ascii="宋体" w:eastAsia="宋体"/>
+          <w:u w:val="single"/>
+          <w:lang w:eastAsia="zh-CN"/>
+        </w:rPr>
+      </w:pPr>
+      <w:r>
+        <w:rPr>
+          <w:rFonts w:ascii="宋体" w:eastAsia="宋体" w:hint="eastAsia"/>
+          <w:u w:val="single"/>
+          <w:lang w:eastAsia="zh-CN"/>
+        </w:rPr>
+        <w:t>10-25</w:t>
+      </w:r>
+      <w:r>
+        <w:rPr>
+          <w:rFonts w:ascii="宋体" w:eastAsia="宋体" w:hint="eastAsia"/>
+          <w:u w:val="single"/>
+          <w:lang w:eastAsia="zh-CN"/>
+        </w:rPr>
+        <w:t>（分钟）</w:t>
+      </w:r>
+      <w:r>
+        <w:rPr>
+          <w:rFonts w:ascii="宋体" w:eastAsia="宋体" w:hint="eastAsia"/>
+          <w:u w:val="single"/>
+          <w:lang w:eastAsia="zh-CN"/>
+        </w:rPr>
+        <w:tab/>
+      </w:r>
+      <w:r>
+        <w:rPr>
+          <w:rFonts w:ascii="宋体" w:eastAsia="宋体" w:hint="eastAsia"/>
+          <w:u w:val="single"/>
+          <w:lang w:eastAsia="zh-CN"/>
+        </w:rPr>
+        <w:t>参观工程实践基地</w:t>
+      </w:r>
+    </w:p>
+    <w:p>
+      <w:pPr>
+        <w:ind w:firstLineChars="200" w:firstLine="480"/>
+        <w:rPr>
+          <w:rFonts w:ascii="宋体" w:eastAsia="宋体"/>
+          <w:lang w:eastAsia="zh-CN"/>
+        </w:rPr>
+      </w:pPr>
+      <w:r>
+        <w:rPr>
+          <w:rFonts w:ascii="宋体" w:eastAsia="宋体" w:hint="eastAsia"/>
+          <w:lang w:eastAsia="zh-CN"/>
+        </w:rPr>
+        <w:tab/>
+      </w:r>
+      <w:r>
+        <w:rPr>
+          <w:rFonts w:ascii="宋体" w:eastAsia="宋体" w:hint="eastAsia"/>
+          <w:lang w:eastAsia="zh-CN"/>
+        </w:rPr>
+        <w:tab/>
+      </w:r>
+      <w:r>
+        <w:rPr>
+          <w:rFonts w:ascii="宋体" w:eastAsia="宋体" w:hint="eastAsia"/>
+          <w:lang w:eastAsia="zh-CN"/>
+        </w:rPr>
+        <w:t>地点：</w:t>
+      </w:r>
+      <w:r>
+        <w:rPr>
+          <w:rFonts w:ascii="宋体" w:eastAsia="宋体" w:hint="eastAsia"/>
+          <w:lang w:eastAsia="zh-CN"/>
+        </w:rPr>
+        <w:t>基础工业训练中心车间</w:t>
+      </w:r>
+      <w:r>
+        <w:rPr>
+          <w:rFonts w:ascii="宋体" w:eastAsia="宋体"/>
+          <w:lang w:eastAsia="zh-CN"/>
+        </w:rPr>
+        <w:t xml:space="preserve"> </w:t>
+      </w:r>
+    </w:p>
+    <w:p>
+      <w:pPr>
+        <w:ind w:firstLineChars="200" w:firstLine="480"/>
+        <w:rPr>
+          <w:rFonts w:ascii="宋体" w:eastAsia="宋体"/>
+          <w:lang w:eastAsia="zh-CN"/>
+        </w:rPr>
+      </w:pPr>
+      <w:r>
+        <w:rPr>
+          <w:rFonts w:ascii="宋体" w:eastAsia="宋体" w:hint="eastAsia"/>
+          <w:lang w:eastAsia="zh-CN"/>
+        </w:rPr>
+        <w:tab/>
+      </w:r>
+      <w:r>
+        <w:rPr>
+          <w:rFonts w:ascii="宋体" w:eastAsia="宋体" w:hint="eastAsia"/>
+          <w:lang w:eastAsia="zh-CN"/>
+        </w:rPr>
+        <w:tab/>
+      </w:r>
+      <w:r>
+        <w:rPr>
+          <w:rFonts w:ascii="宋体" w:eastAsia="宋体" w:hint="eastAsia"/>
+          <w:lang w:eastAsia="zh-CN"/>
+        </w:rPr>
+        <w:t>形式：</w:t>
+      </w:r>
+      <w:r>
+        <w:rPr>
+          <w:rFonts w:ascii="宋体" w:eastAsia="宋体" w:hint="eastAsia"/>
+          <w:lang w:eastAsia="zh-CN"/>
+        </w:rPr>
+        <w:t>现场讲解</w:t>
+      </w:r>
+      <w:r>
+        <w:rPr>
+          <w:rFonts w:ascii="宋体" w:eastAsia="宋体" w:hint="eastAsia"/>
+          <w:lang w:eastAsia="zh-CN"/>
+        </w:rPr>
+        <w:t>，学生作品展示（车间中心十字路口）</w:t>
+      </w:r>
+    </w:p>
+    <w:p>
+      <w:pPr>
+        <w:ind w:firstLineChars="200" w:firstLine="480"/>
+        <w:rPr>
+          <w:rFonts w:ascii="宋体" w:eastAsia="宋体"/>
+          <w:lang w:eastAsia="zh-CN"/>
+        </w:rPr>
+      </w:pPr>
+      <w:r>
+        <w:rPr>
+          <w:rFonts w:ascii="宋体" w:eastAsia="宋体" w:hint="eastAsia"/>
+          <w:lang w:eastAsia="zh-CN"/>
+        </w:rPr>
+        <w:tab/>
+      </w:r>
+      <w:r>
+        <w:rPr>
+          <w:rFonts w:ascii="宋体" w:eastAsia="宋体" w:hint="eastAsia"/>
+          <w:lang w:eastAsia="zh-CN"/>
+        </w:rPr>
+        <w:tab/>
+      </w:r>
+      <w:r>
+        <w:rPr>
+          <w:rFonts w:ascii="宋体" w:eastAsia="宋体" w:hint="eastAsia"/>
+          <w:lang w:eastAsia="zh-CN"/>
+        </w:rPr>
+        <w:t>内容要点：</w:t>
+      </w:r>
+    </w:p>
+    <w:p>
+      <w:pPr>
+        <w:ind w:firstLineChars="200" w:firstLine="480"/>
+        <w:rPr>
+          <w:rFonts w:ascii="宋体" w:eastAsia="宋体"/>
+          <w:lang w:eastAsia="zh-CN"/>
+        </w:rPr>
+      </w:pPr>
+      <w:r>
+        <w:rPr>
+          <w:rFonts w:ascii="宋体" w:eastAsia="宋体" w:hint="eastAsia"/>
+          <w:lang w:eastAsia="zh-CN"/>
+        </w:rPr>
+        <w:tab/>
+      </w:r>
+      <w:r>
+        <w:rPr>
+          <w:rFonts w:ascii="宋体" w:eastAsia="宋体" w:hint="eastAsia"/>
+          <w:lang w:eastAsia="zh-CN"/>
+        </w:rPr>
+        <w:tab/>
+      </w:r>
+      <w:r>
+        <w:rPr>
+          <w:rFonts w:ascii="宋体" w:eastAsia="宋体" w:hint="eastAsia"/>
+          <w:lang w:eastAsia="zh-CN"/>
+        </w:rPr>
+        <w:tab/>
+      </w:r>
+      <w:r>
+        <w:rPr>
+          <w:rFonts w:ascii="宋体" w:eastAsia="宋体"/>
+          <w:lang w:eastAsia="zh-CN"/>
+        </w:rPr>
+        <w:t>-</w:t>
+      </w:r>
+      <w:r>
+        <w:rPr>
+          <w:rFonts w:ascii="宋体" w:eastAsia="宋体" w:hint="eastAsia"/>
+          <w:lang w:eastAsia="zh-CN"/>
+        </w:rPr>
+        <w:t xml:space="preserve"> 规模化工程训练基地</w:t>
+      </w:r>
+    </w:p>
+    <w:p>
+      <w:pPr>
+        <w:ind w:firstLineChars="200" w:firstLine="480"/>
+        <w:rPr>
+          <w:rFonts w:ascii="宋体" w:eastAsia="宋体"/>
+          <w:lang w:eastAsia="zh-CN"/>
+        </w:rPr>
+      </w:pPr>
+      <w:r>
+        <w:rPr>
+          <w:rFonts w:ascii="宋体" w:eastAsia="宋体" w:hint="eastAsia"/>
+          <w:lang w:eastAsia="zh-CN"/>
+        </w:rPr>
+        <w:tab/>
+      </w:r>
+      <w:r>
+        <w:rPr>
+          <w:rFonts w:ascii="宋体" w:eastAsia="宋体" w:hint="eastAsia"/>
+          <w:lang w:eastAsia="zh-CN"/>
+        </w:rPr>
+        <w:tab/>
+      </w:r>
+      <w:r>
+        <w:rPr>
+          <w:rFonts w:ascii="宋体" w:eastAsia="宋体" w:hint="eastAsia"/>
+          <w:lang w:eastAsia="zh-CN"/>
+        </w:rPr>
+        <w:tab/>
+      </w:r>
+      <w:r>
+        <w:rPr>
+          <w:rFonts w:ascii="宋体" w:eastAsia="宋体"/>
+          <w:lang w:eastAsia="zh-CN"/>
+        </w:rPr>
+        <w:t>-</w:t>
+      </w:r>
+      <w:r>
+        <w:rPr>
+          <w:rFonts w:ascii="宋体" w:eastAsia="宋体" w:hint="eastAsia"/>
+          <w:lang w:eastAsia="zh-CN"/>
+        </w:rPr>
+        <w:t xml:space="preserve"> 开放制造资源</w:t>
+      </w:r>
+    </w:p>
+    <w:p>
+      <w:pPr>
+        <w:ind w:firstLineChars="200" w:firstLine="480"/>
+        <w:rPr>
+          <w:rFonts w:ascii="宋体" w:eastAsia="宋体"/>
           <w:lang w:eastAsia="zh-CN"/>
         </w:rPr>
       </w:pPr>
@@ -688,14 +998,73 @@
           <w:rFonts w:ascii="宋体" w:eastAsia="宋体" w:hint="eastAsia"/>
           <w:lang w:eastAsia="zh-CN"/>
         </w:rPr>
-        <w:t>校企合作</w:t>
-      </w:r>
-    </w:p>
-    <w:p>
-      <w:pPr>
-        <w:ind w:firstLineChars="200" w:firstLine="480"/>
-        <w:rPr>
-          <w:rFonts w:ascii="宋体" w:eastAsia="宋体" w:hint="eastAsia"/>
+        <w:t>实践教学及</w:t>
+      </w:r>
+      <w:r>
+        <w:rPr>
+          <w:rFonts w:ascii="宋体" w:eastAsia="宋体" w:hint="eastAsia"/>
+          <w:lang w:eastAsia="zh-CN"/>
+        </w:rPr>
+        <w:t>学生团队</w:t>
+      </w:r>
+      <w:r>
+        <w:rPr>
+          <w:rFonts w:ascii="宋体" w:eastAsia="宋体" w:hint="eastAsia"/>
+          <w:lang w:eastAsia="zh-CN"/>
+        </w:rPr>
+        <w:t>（结合CDIO方法论的工程训练）</w:t>
+      </w:r>
+    </w:p>
+    <w:p>
+      <w:pPr>
+        <w:ind w:firstLineChars="200" w:firstLine="480"/>
+        <w:rPr>
+          <w:rFonts w:ascii="宋体" w:eastAsia="宋体"/>
+          <w:lang w:eastAsia="zh-CN"/>
+        </w:rPr>
+      </w:pPr>
+      <w:r>
+        <w:rPr>
+          <w:rFonts w:ascii="宋体" w:eastAsia="宋体"/>
+          <w:lang w:eastAsia="zh-CN"/>
+        </w:rPr>
+        <w:tab/>
+      </w:r>
+      <w:r>
+        <w:rPr>
+          <w:rFonts w:ascii="宋体" w:eastAsia="宋体"/>
+          <w:lang w:eastAsia="zh-CN"/>
+        </w:rPr>
+        <w:tab/>
+      </w:r>
+      <w:r>
+        <w:rPr>
+          <w:rFonts w:ascii="宋体" w:eastAsia="宋体"/>
+          <w:lang w:eastAsia="zh-CN"/>
+        </w:rPr>
+        <w:tab/>
+        <w:t xml:space="preserve">- </w:t>
+      </w:r>
+      <w:r>
+        <w:rPr>
+          <w:rFonts w:ascii="宋体" w:eastAsia="宋体" w:hint="eastAsia"/>
+          <w:lang w:eastAsia="zh-CN"/>
+        </w:rPr>
+        <w:t>中小学</w:t>
+      </w:r>
+      <w:r>
+        <w:rPr>
+          <w:rFonts w:ascii="宋体" w:eastAsia="宋体" w:hint="eastAsia"/>
+          <w:lang w:eastAsia="zh-CN"/>
+        </w:rPr>
+        <w:t>创新实践</w:t>
+      </w:r>
+    </w:p>
+    <w:p>
+      <w:pPr>
+        <w:ind w:firstLineChars="200" w:firstLine="480"/>
+        <w:rPr>
+          <w:rFonts w:ascii="宋体" w:eastAsia="宋体"/>
           <w:u w:val="single"/>
           <w:lang w:eastAsia="zh-CN"/>
         </w:rPr>
@@ -706,7 +1075,8 @@
           <w:u w:val="single"/>
           <w:lang w:eastAsia="zh-CN"/>
         </w:rPr>
-        <w:t>5-15</w:t>
+        <w:lastRenderedPageBreak/>
+        <w:t>25-70（分钟）</w:t>
       </w:r>
       <w:r>
         <w:rPr>
@@ -716,21 +1086,30 @@
         </w:rPr>
         <w:tab/>
       </w:r>
+      <w:proofErr w:type="gramStart"/>
       <w:r>
         <w:rPr>
           <w:rFonts w:ascii="宋体" w:eastAsia="宋体" w:hint="eastAsia"/>
           <w:u w:val="single"/>
           <w:lang w:eastAsia="zh-CN"/>
         </w:rPr>
-        <w:tab/>
-        <w:t>参观工程实践基地及开放工作坊，学生作品展示</w:t>
-      </w:r>
-    </w:p>
-    <w:p>
-      <w:pPr>
-        <w:ind w:firstLineChars="200" w:firstLine="480"/>
-        <w:rPr>
-          <w:rFonts w:ascii="宋体" w:eastAsia="宋体" w:hint="eastAsia"/>
+        <w:t>参观创客空间</w:t>
+      </w:r>
+      <w:proofErr w:type="gramEnd"/>
+      <w:r>
+        <w:rPr>
+          <w:rFonts w:ascii="宋体" w:eastAsia="宋体" w:hint="eastAsia"/>
+          <w:u w:val="single"/>
+          <w:lang w:eastAsia="zh-CN"/>
+        </w:rPr>
+        <w:t>，顾学雍介绍跨学科工程训练教学成果</w:t>
+      </w:r>
+    </w:p>
+    <w:p>
+      <w:pPr>
+        <w:ind w:firstLineChars="200" w:firstLine="480"/>
+        <w:rPr>
+          <w:rFonts w:ascii="宋体" w:eastAsia="宋体"/>
           <w:lang w:eastAsia="zh-CN"/>
         </w:rPr>
       </w:pPr>
@@ -760,7 +1139,7 @@
           <w:rFonts w:ascii="宋体" w:eastAsia="宋体" w:hint="eastAsia"/>
           <w:lang w:eastAsia="zh-CN"/>
         </w:rPr>
-        <w:t>中心车间中央</w:t>
+        <w:t>创客空间</w:t>
       </w:r>
     </w:p>
     <w:p>
@@ -797,50 +1176,37 @@
           <w:rFonts w:ascii="宋体" w:eastAsia="宋体" w:hint="eastAsia"/>
           <w:lang w:eastAsia="zh-CN"/>
         </w:rPr>
-        <w:t>展板展示</w:t>
-      </w:r>
-      <w:r>
-        <w:rPr>
-          <w:rFonts w:ascii="宋体" w:eastAsia="宋体" w:hint="eastAsia"/>
-          <w:lang w:eastAsia="zh-CN"/>
-        </w:rPr>
-        <w:t>、实物展示</w:t>
-      </w:r>
-      <w:r>
-        <w:rPr>
-          <w:rFonts w:ascii="宋体" w:eastAsia="宋体" w:hint="eastAsia"/>
-          <w:lang w:eastAsia="zh-CN"/>
-        </w:rPr>
-        <w:t>、学生团队出席</w:t>
-      </w:r>
-    </w:p>
-    <w:p>
-      <w:pPr>
-        <w:ind w:firstLineChars="200" w:firstLine="480"/>
-        <w:rPr>
-          <w:rFonts w:ascii="宋体" w:eastAsia="宋体" w:hint="eastAsia"/>
-          <w:lang w:eastAsia="zh-CN"/>
-        </w:rPr>
-      </w:pPr>
-      <w:r>
-        <w:rPr>
-          <w:rFonts w:ascii="宋体" w:eastAsia="宋体" w:hint="eastAsia"/>
-          <w:lang w:eastAsia="zh-CN"/>
-        </w:rPr>
-        <w:tab/>
-      </w:r>
-      <w:r>
-        <w:rPr>
-          <w:rFonts w:ascii="宋体" w:eastAsia="宋体" w:hint="eastAsia"/>
-          <w:lang w:eastAsia="zh-CN"/>
-        </w:rPr>
-        <w:tab/>
-      </w:r>
-      <w:r>
-        <w:rPr>
-          <w:rFonts w:ascii="宋体" w:eastAsia="宋体" w:hint="eastAsia"/>
-          <w:lang w:eastAsia="zh-CN"/>
-        </w:rPr>
+        <w:t>幻灯片展示</w:t>
+      </w:r>
+      <w:r>
+        <w:rPr>
+          <w:rFonts w:ascii="宋体" w:eastAsia="宋体" w:hint="eastAsia"/>
+          <w:lang w:eastAsia="zh-CN"/>
+        </w:rPr>
+        <w:t>，辅以照片、视频例证。</w:t>
+      </w:r>
+    </w:p>
+    <w:p>
+      <w:pPr>
+        <w:ind w:firstLineChars="200" w:firstLine="480"/>
+        <w:rPr>
+          <w:rFonts w:ascii="宋体" w:eastAsia="宋体"/>
+          <w:lang w:eastAsia="zh-CN"/>
+        </w:rPr>
+      </w:pPr>
+      <w:r>
+        <w:rPr>
+          <w:rFonts w:ascii="宋体" w:eastAsia="宋体" w:hint="eastAsia"/>
+          <w:lang w:eastAsia="zh-CN"/>
+        </w:rPr>
+        <w:tab/>
+      </w:r>
+      <w:r>
+        <w:rPr>
+          <w:rFonts w:ascii="宋体" w:eastAsia="宋体" w:hint="eastAsia"/>
+          <w:lang w:eastAsia="zh-CN"/>
+        </w:rPr>
+        <w:tab/>
         <w:t>内容要点：</w:t>
       </w:r>
     </w:p>
@@ -854,21 +1220,21 @@
       </w:pPr>
       <w:r>
         <w:rPr>
-          <w:rFonts w:ascii="宋体" w:eastAsia="宋体" w:hint="eastAsia"/>
-          <w:lang w:eastAsia="zh-CN"/>
-        </w:rPr>
-        <w:tab/>
-      </w:r>
-      <w:r>
-        <w:rPr>
-          <w:rFonts w:ascii="宋体" w:eastAsia="宋体" w:hint="eastAsia"/>
-          <w:lang w:eastAsia="zh-CN"/>
-        </w:rPr>
-        <w:tab/>
-      </w:r>
-      <w:r>
-        <w:rPr>
-          <w:rFonts w:ascii="宋体" w:eastAsia="宋体" w:hint="eastAsia"/>
+          <w:rFonts w:ascii="宋体" w:eastAsia="宋体"/>
+          <w:lang w:eastAsia="zh-CN"/>
+        </w:rPr>
+        <w:tab/>
+      </w:r>
+      <w:r>
+        <w:rPr>
+          <w:rFonts w:ascii="宋体" w:eastAsia="宋体"/>
+          <w:lang w:eastAsia="zh-CN"/>
+        </w:rPr>
+        <w:tab/>
+      </w:r>
+      <w:r>
+        <w:rPr>
+          <w:rFonts w:ascii="宋体" w:eastAsia="宋体"/>
           <w:lang w:eastAsia="zh-CN"/>
         </w:rPr>
         <w:tab/>
@@ -885,21 +1251,320 @@
           <w:rFonts w:ascii="宋体" w:eastAsia="宋体" w:hint="eastAsia"/>
           <w:lang w:eastAsia="zh-CN"/>
         </w:rPr>
-        <w:t>跨学科学生团队</w:t>
-      </w:r>
-      <w:r>
-        <w:rPr>
-          <w:rFonts w:ascii="宋体" w:eastAsia="宋体" w:hint="eastAsia"/>
-          <w:lang w:eastAsia="zh-CN"/>
-        </w:rPr>
-        <w:t>（结合CDIO方法论的</w:t>
-      </w:r>
-      <w:r>
-        <w:rPr>
-          <w:rFonts w:ascii="宋体" w:eastAsia="宋体" w:hint="eastAsia"/>
-          <w:lang w:eastAsia="zh-CN"/>
-        </w:rPr>
-        <w:t>工程训练</w:t>
+        <w:t>极限学习过程</w:t>
+      </w:r>
+      <w:r>
+        <w:rPr>
+          <w:rFonts w:ascii="宋体" w:eastAsia="宋体" w:hint="eastAsia"/>
+          <w:lang w:eastAsia="zh-CN"/>
+        </w:rPr>
+        <w:t>（校内课程与全国职业学校辐射）</w:t>
+      </w:r>
+    </w:p>
+    <w:p>
+      <w:pPr>
+        <w:ind w:firstLineChars="200" w:firstLine="480"/>
+        <w:rPr>
+          <w:rFonts w:ascii="宋体" w:eastAsia="宋体"/>
+          <w:lang w:eastAsia="zh-CN"/>
+        </w:rPr>
+      </w:pPr>
+      <w:r>
+        <w:rPr>
+          <w:rFonts w:ascii="宋体" w:eastAsia="宋体" w:hint="eastAsia"/>
+          <w:lang w:eastAsia="zh-CN"/>
+        </w:rPr>
+        <w:tab/>
+      </w:r>
+      <w:r>
+        <w:rPr>
+          <w:rFonts w:ascii="宋体" w:eastAsia="宋体" w:hint="eastAsia"/>
+          <w:lang w:eastAsia="zh-CN"/>
+        </w:rPr>
+        <w:tab/>
+      </w:r>
+      <w:r>
+        <w:rPr>
+          <w:rFonts w:ascii="宋体" w:eastAsia="宋体" w:hint="eastAsia"/>
+          <w:lang w:eastAsia="zh-CN"/>
+        </w:rPr>
+        <w:tab/>
+      </w:r>
+      <w:r>
+        <w:rPr>
+          <w:rFonts w:ascii="宋体" w:eastAsia="宋体"/>
+          <w:lang w:eastAsia="zh-CN"/>
+        </w:rPr>
+        <w:t xml:space="preserve">- </w:t>
+      </w:r>
+      <w:r>
+        <w:rPr>
+          <w:rFonts w:ascii="宋体" w:eastAsia="宋体" w:hint="eastAsia"/>
+          <w:lang w:eastAsia="zh-CN"/>
+        </w:rPr>
+        <w:t>校级挑战示范课基地</w:t>
+      </w:r>
+      <w:r>
+        <w:rPr>
+          <w:rFonts w:ascii="宋体" w:eastAsia="宋体" w:hint="eastAsia"/>
+          <w:lang w:eastAsia="zh-CN"/>
+        </w:rPr>
+        <w:t>（</w:t>
+      </w:r>
+      <w:r>
+        <w:rPr>
+          <w:rFonts w:ascii="宋体" w:eastAsia="宋体"/>
+          <w:lang w:eastAsia="zh-CN"/>
+        </w:rPr>
+        <w:t>Undergrad and M.ENG.MGMT.</w:t>
+      </w:r>
+      <w:r>
+        <w:rPr>
+          <w:rFonts w:ascii="宋体" w:eastAsia="宋体" w:hint="eastAsia"/>
+          <w:lang w:eastAsia="zh-CN"/>
+        </w:rPr>
+        <w:t>）</w:t>
+      </w:r>
+    </w:p>
+    <w:p>
+      <w:pPr>
+        <w:ind w:firstLineChars="200" w:firstLine="480"/>
+        <w:rPr>
+          <w:rFonts w:ascii="宋体" w:eastAsia="宋体"/>
+          <w:lang w:eastAsia="zh-CN"/>
+        </w:rPr>
+      </w:pPr>
+      <w:r>
+        <w:rPr>
+          <w:rFonts w:ascii="宋体" w:eastAsia="宋体" w:hint="eastAsia"/>
+          <w:lang w:eastAsia="zh-CN"/>
+        </w:rPr>
+        <w:tab/>
+      </w:r>
+      <w:r>
+        <w:rPr>
+          <w:rFonts w:ascii="宋体" w:eastAsia="宋体" w:hint="eastAsia"/>
+          <w:lang w:eastAsia="zh-CN"/>
+        </w:rPr>
+        <w:tab/>
+      </w:r>
+      <w:r>
+        <w:rPr>
+          <w:rFonts w:ascii="宋体" w:eastAsia="宋体" w:hint="eastAsia"/>
+          <w:lang w:eastAsia="zh-CN"/>
+        </w:rPr>
+        <w:tab/>
+      </w:r>
+      <w:r>
+        <w:rPr>
+          <w:rFonts w:ascii="宋体" w:eastAsia="宋体"/>
+          <w:lang w:eastAsia="zh-CN"/>
+        </w:rPr>
+        <w:t xml:space="preserve">- </w:t>
+      </w:r>
+      <w:r>
+        <w:rPr>
+          <w:rFonts w:ascii="宋体" w:eastAsia="宋体" w:hint="eastAsia"/>
+          <w:lang w:eastAsia="zh-CN"/>
+        </w:rPr>
+        <w:t>职教师资与三创导师</w:t>
+      </w:r>
+      <w:r>
+        <w:rPr>
+          <w:rFonts w:ascii="宋体" w:eastAsia="宋体" w:hint="eastAsia"/>
+          <w:lang w:eastAsia="zh-CN"/>
+        </w:rPr>
+        <w:t>培训</w:t>
+      </w:r>
+      <w:r>
+        <w:rPr>
+          <w:rFonts w:ascii="宋体" w:eastAsia="宋体" w:hint="eastAsia"/>
+          <w:lang w:eastAsia="zh-CN"/>
+        </w:rPr>
+        <w:t>基地</w:t>
+      </w:r>
+      <w:r>
+        <w:rPr>
+          <w:rFonts w:ascii="宋体" w:eastAsia="宋体" w:hint="eastAsia"/>
+          <w:lang w:eastAsia="zh-CN"/>
+        </w:rPr>
+        <w:t xml:space="preserve">（Vocational Schools，Engineering Training </w:t>
+      </w:r>
+      <w:r>
+        <w:rPr>
+          <w:rFonts w:ascii="宋体" w:eastAsia="宋体" w:hint="eastAsia"/>
+          <w:lang w:eastAsia="zh-CN"/>
+        </w:rPr>
+        <w:t>Center in Universities and Colle</w:t>
+      </w:r>
+      <w:r>
+        <w:rPr>
+          <w:rFonts w:ascii="宋体" w:eastAsia="宋体" w:hint="eastAsia"/>
+          <w:lang w:eastAsia="zh-CN"/>
+        </w:rPr>
+        <w:t>ges）</w:t>
+      </w:r>
+    </w:p>
+    <w:p>
+      <w:pPr>
+        <w:ind w:firstLineChars="200" w:firstLine="480"/>
+        <w:rPr>
+          <w:rFonts w:ascii="宋体" w:eastAsia="宋体"/>
+          <w:lang w:eastAsia="zh-CN"/>
+        </w:rPr>
+      </w:pPr>
+      <w:r>
+        <w:rPr>
+          <w:rFonts w:ascii="宋体" w:eastAsia="宋体" w:hint="eastAsia"/>
+          <w:lang w:eastAsia="zh-CN"/>
+        </w:rPr>
+        <w:tab/>
+      </w:r>
+      <w:r>
+        <w:rPr>
+          <w:rFonts w:ascii="宋体" w:eastAsia="宋体" w:hint="eastAsia"/>
+          <w:lang w:eastAsia="zh-CN"/>
+        </w:rPr>
+        <w:tab/>
+      </w:r>
+      <w:r>
+        <w:rPr>
+          <w:rFonts w:ascii="宋体" w:eastAsia="宋体" w:hint="eastAsia"/>
+          <w:lang w:eastAsia="zh-CN"/>
+        </w:rPr>
+        <w:tab/>
+      </w:r>
+      <w:r>
+        <w:rPr>
+          <w:rFonts w:ascii="宋体" w:eastAsia="宋体"/>
+          <w:lang w:eastAsia="zh-CN"/>
+        </w:rPr>
+        <w:t xml:space="preserve">- </w:t>
+      </w:r>
+      <w:r>
+        <w:rPr>
+          <w:rFonts w:ascii="宋体" w:eastAsia="宋体" w:hint="eastAsia"/>
+          <w:lang w:eastAsia="zh-CN"/>
+        </w:rPr>
+        <w:t>全球创客教育基地联盟（</w:t>
+      </w:r>
+      <w:r>
+        <w:rPr>
+          <w:rFonts w:ascii="宋体" w:eastAsia="宋体"/>
+          <w:lang w:eastAsia="zh-CN"/>
+        </w:rPr>
+        <w:t>Localized distributed</w:t>
+      </w:r>
+      <w:r>
+        <w:rPr>
+          <w:rFonts w:ascii="宋体" w:eastAsia="宋体"/>
+          <w:lang w:eastAsia="zh-CN"/>
+        </w:rPr>
+        <w:t xml:space="preserve"> collaboration service </w:t>
+      </w:r>
+      <w:r>
+        <w:rPr>
+          <w:rFonts w:ascii="宋体" w:eastAsia="宋体"/>
+          <w:lang w:eastAsia="zh-CN"/>
+        </w:rPr>
+        <w:t xml:space="preserve">including Dynamic Project Control and </w:t>
+      </w:r>
+      <w:proofErr w:type="spellStart"/>
+      <w:r>
+        <w:rPr>
+          <w:rFonts w:ascii="宋体" w:eastAsia="宋体"/>
+          <w:lang w:eastAsia="zh-CN"/>
+        </w:rPr>
+        <w:t>git</w:t>
+      </w:r>
+      <w:proofErr w:type="spellEnd"/>
+      <w:r>
+        <w:rPr>
+          <w:rFonts w:ascii="宋体" w:eastAsia="宋体" w:hint="eastAsia"/>
+          <w:lang w:eastAsia="zh-CN"/>
+        </w:rPr>
+        <w:t>）</w:t>
+      </w:r>
+    </w:p>
+    <w:p>
+      <w:pPr>
+        <w:ind w:firstLineChars="200" w:firstLine="480"/>
+        <w:rPr>
+          <w:rFonts w:ascii="宋体" w:eastAsia="宋体"/>
+          <w:u w:val="single"/>
+          <w:lang w:eastAsia="zh-CN"/>
+        </w:rPr>
+      </w:pPr>
+      <w:r>
+        <w:rPr>
+          <w:rFonts w:ascii="宋体" w:eastAsia="宋体" w:hint="eastAsia"/>
+          <w:u w:val="single"/>
+          <w:lang w:eastAsia="zh-CN"/>
+        </w:rPr>
+        <w:t>70-90（分钟）</w:t>
+      </w:r>
+      <w:r>
+        <w:rPr>
+          <w:rFonts w:ascii="宋体" w:eastAsia="宋体" w:hint="eastAsia"/>
+          <w:u w:val="single"/>
+          <w:lang w:eastAsia="zh-CN"/>
+        </w:rPr>
+        <w:tab/>
+        <w:t>问答</w:t>
+      </w:r>
+      <w:r>
+        <w:rPr>
+          <w:rFonts w:ascii="宋体" w:eastAsia="宋体" w:hint="eastAsia"/>
+          <w:u w:val="single"/>
+          <w:lang w:eastAsia="zh-CN"/>
+        </w:rPr>
+        <w:t>研讨</w:t>
+      </w:r>
+      <w:r>
+        <w:rPr>
+          <w:rFonts w:ascii="宋体" w:eastAsia="宋体" w:hint="eastAsia"/>
+          <w:u w:val="single"/>
+          <w:lang w:eastAsia="zh-CN"/>
+        </w:rPr>
+        <w:t>环节</w:t>
+      </w:r>
+      <w:r>
+        <w:rPr>
+          <w:rFonts w:ascii="宋体" w:eastAsia="宋体" w:hint="eastAsia"/>
+          <w:u w:val="single"/>
+          <w:lang w:eastAsia="zh-CN"/>
+        </w:rPr>
+        <w:t>及后续参观</w:t>
+      </w:r>
+    </w:p>
+    <w:p>
+      <w:pPr>
+        <w:ind w:firstLineChars="200" w:firstLine="480"/>
+        <w:rPr>
+          <w:rFonts w:ascii="宋体" w:eastAsia="宋体"/>
+          <w:lang w:eastAsia="zh-CN"/>
+        </w:rPr>
+      </w:pPr>
+      <w:r>
+        <w:rPr>
+          <w:rFonts w:ascii="宋体" w:eastAsia="宋体" w:hint="eastAsia"/>
+          <w:lang w:eastAsia="zh-CN"/>
+        </w:rPr>
+        <w:tab/>
+      </w:r>
+      <w:r>
+        <w:rPr>
+          <w:rFonts w:ascii="宋体" w:eastAsia="宋体" w:hint="eastAsia"/>
+          <w:lang w:eastAsia="zh-CN"/>
+        </w:rPr>
+        <w:tab/>
+      </w:r>
+      <w:r>
+        <w:rPr>
+          <w:rFonts w:ascii="宋体" w:eastAsia="宋体" w:hint="eastAsia"/>
+          <w:lang w:eastAsia="zh-CN"/>
+        </w:rPr>
+        <w:t>地点：创客空间、</w:t>
       </w:r>
       <w:bookmarkStart w:id="0" w:name="_GoBack"/>
       <w:bookmarkEnd w:id="0"/>
@@ -908,478 +1573,31 @@
           <w:rFonts w:ascii="宋体" w:eastAsia="宋体" w:hint="eastAsia"/>
           <w:lang w:eastAsia="zh-CN"/>
         </w:rPr>
-        <w:t>）</w:t>
-      </w:r>
-    </w:p>
-    <w:p>
-      <w:pPr>
-        <w:ind w:firstLineChars="200" w:firstLine="480"/>
-        <w:rPr>
-          <w:rFonts w:ascii="宋体" w:eastAsia="宋体" w:hint="eastAsia"/>
-          <w:lang w:eastAsia="zh-CN"/>
-        </w:rPr>
-      </w:pPr>
-      <w:r>
-        <w:rPr>
-          <w:rFonts w:ascii="宋体" w:eastAsia="宋体"/>
-          <w:lang w:eastAsia="zh-CN"/>
-        </w:rPr>
-        <w:tab/>
-      </w:r>
-      <w:r>
-        <w:rPr>
-          <w:rFonts w:ascii="宋体" w:eastAsia="宋体"/>
-          <w:lang w:eastAsia="zh-CN"/>
-        </w:rPr>
-        <w:tab/>
-      </w:r>
-      <w:r>
-        <w:rPr>
-          <w:rFonts w:ascii="宋体" w:eastAsia="宋体"/>
-          <w:lang w:eastAsia="zh-CN"/>
-        </w:rPr>
-        <w:tab/>
-        <w:t xml:space="preserve">- </w:t>
-      </w:r>
-      <w:r>
-        <w:rPr>
-          <w:rFonts w:ascii="宋体" w:eastAsia="宋体" w:hint="eastAsia"/>
-          <w:lang w:eastAsia="zh-CN"/>
-        </w:rPr>
-        <w:t>中小学</w:t>
-      </w:r>
-      <w:r>
-        <w:rPr>
-          <w:rFonts w:ascii="宋体" w:eastAsia="宋体" w:hint="eastAsia"/>
-          <w:lang w:eastAsia="zh-CN"/>
-        </w:rPr>
-        <w:t>创新实践</w:t>
-      </w:r>
-    </w:p>
-    <w:p>
-      <w:pPr>
-        <w:ind w:firstLineChars="200" w:firstLine="480"/>
-        <w:rPr>
-          <w:rFonts w:ascii="宋体" w:eastAsia="宋体" w:hint="eastAsia"/>
-          <w:u w:val="single"/>
-          <w:lang w:eastAsia="zh-CN"/>
-        </w:rPr>
-      </w:pPr>
-      <w:r>
-        <w:rPr>
-          <w:rFonts w:ascii="宋体" w:eastAsia="宋体" w:hint="eastAsia"/>
-          <w:u w:val="single"/>
-          <w:lang w:eastAsia="zh-CN"/>
-        </w:rPr>
-        <w:t>15-45</w:t>
-      </w:r>
-      <w:r>
-        <w:rPr>
-          <w:rFonts w:ascii="宋体" w:eastAsia="宋体" w:hint="eastAsia"/>
-          <w:u w:val="single"/>
-          <w:lang w:eastAsia="zh-CN"/>
-        </w:rPr>
-        <w:tab/>
-      </w:r>
-      <w:r>
-        <w:rPr>
-          <w:rFonts w:ascii="宋体" w:eastAsia="宋体" w:hint="eastAsia"/>
-          <w:u w:val="single"/>
-          <w:lang w:eastAsia="zh-CN"/>
-        </w:rPr>
-        <w:tab/>
-        <w:t>参观创客空间，顾学雍介绍跨学科工程训练教学成果</w:t>
-      </w:r>
-    </w:p>
-    <w:p>
-      <w:pPr>
-        <w:ind w:firstLineChars="200" w:firstLine="480"/>
-        <w:rPr>
-          <w:rFonts w:ascii="宋体" w:eastAsia="宋体" w:hint="eastAsia"/>
-          <w:lang w:eastAsia="zh-CN"/>
-        </w:rPr>
-      </w:pPr>
-      <w:r>
-        <w:rPr>
-          <w:rFonts w:ascii="宋体" w:eastAsia="宋体" w:hint="eastAsia"/>
-          <w:lang w:eastAsia="zh-CN"/>
-        </w:rPr>
-        <w:tab/>
-      </w:r>
-      <w:r>
-        <w:rPr>
-          <w:rFonts w:ascii="宋体" w:eastAsia="宋体" w:hint="eastAsia"/>
-          <w:lang w:eastAsia="zh-CN"/>
-        </w:rPr>
-        <w:tab/>
-      </w:r>
-      <w:r>
-        <w:rPr>
-          <w:rFonts w:ascii="宋体" w:eastAsia="宋体" w:hint="eastAsia"/>
-          <w:lang w:eastAsia="zh-CN"/>
-        </w:rPr>
-        <w:t>地点：</w:t>
-      </w:r>
-      <w:r>
-        <w:rPr>
-          <w:rFonts w:ascii="宋体" w:eastAsia="宋体" w:hint="eastAsia"/>
-          <w:lang w:eastAsia="zh-CN"/>
-        </w:rPr>
-        <w:t>创客空间</w:t>
-      </w:r>
-    </w:p>
-    <w:p>
-      <w:pPr>
-        <w:ind w:firstLineChars="200" w:firstLine="480"/>
-        <w:rPr>
-          <w:rFonts w:ascii="宋体" w:eastAsia="宋体" w:hint="eastAsia"/>
-          <w:lang w:eastAsia="zh-CN"/>
-        </w:rPr>
-      </w:pPr>
-      <w:r>
-        <w:rPr>
-          <w:rFonts w:ascii="宋体" w:eastAsia="宋体" w:hint="eastAsia"/>
-          <w:lang w:eastAsia="zh-CN"/>
-        </w:rPr>
-        <w:lastRenderedPageBreak/>
-        <w:tab/>
-      </w:r>
-      <w:r>
-        <w:rPr>
-          <w:rFonts w:ascii="宋体" w:eastAsia="宋体" w:hint="eastAsia"/>
-          <w:lang w:eastAsia="zh-CN"/>
-        </w:rPr>
-        <w:tab/>
-      </w:r>
-      <w:r>
-        <w:rPr>
-          <w:rFonts w:ascii="宋体" w:eastAsia="宋体" w:hint="eastAsia"/>
-          <w:lang w:eastAsia="zh-CN"/>
-        </w:rPr>
-        <w:t>形式：</w:t>
-      </w:r>
-      <w:r>
-        <w:rPr>
-          <w:rFonts w:ascii="宋体" w:eastAsia="宋体" w:hint="eastAsia"/>
-          <w:lang w:eastAsia="zh-CN"/>
-        </w:rPr>
-        <w:t>幻灯片展示</w:t>
-      </w:r>
-      <w:r>
-        <w:rPr>
-          <w:rFonts w:ascii="宋体" w:eastAsia="宋体" w:hint="eastAsia"/>
-          <w:lang w:eastAsia="zh-CN"/>
-        </w:rPr>
-        <w:t>，辅以照片、视频例证。</w:t>
-      </w:r>
-    </w:p>
-    <w:p>
-      <w:pPr>
-        <w:ind w:firstLineChars="200" w:firstLine="480"/>
-        <w:rPr>
-          <w:rFonts w:ascii="宋体" w:eastAsia="宋体" w:hint="eastAsia"/>
-          <w:lang w:eastAsia="zh-CN"/>
-        </w:rPr>
-      </w:pPr>
-      <w:r>
-        <w:rPr>
-          <w:rFonts w:ascii="宋体" w:eastAsia="宋体" w:hint="eastAsia"/>
-          <w:lang w:eastAsia="zh-CN"/>
-        </w:rPr>
-        <w:tab/>
-      </w:r>
-      <w:r>
-        <w:rPr>
-          <w:rFonts w:ascii="宋体" w:eastAsia="宋体" w:hint="eastAsia"/>
-          <w:lang w:eastAsia="zh-CN"/>
-        </w:rPr>
-        <w:tab/>
-        <w:t>内容要点：</w:t>
-      </w:r>
-    </w:p>
-    <w:p>
-      <w:pPr>
-        <w:ind w:firstLineChars="200" w:firstLine="480"/>
-        <w:rPr>
-          <w:rFonts w:ascii="宋体" w:eastAsia="宋体" w:hint="eastAsia"/>
-          <w:lang w:eastAsia="zh-CN"/>
-        </w:rPr>
-      </w:pPr>
-      <w:r>
-        <w:rPr>
-          <w:rFonts w:ascii="宋体" w:eastAsia="宋体"/>
-          <w:lang w:eastAsia="zh-CN"/>
-        </w:rPr>
-        <w:tab/>
-      </w:r>
-      <w:r>
-        <w:rPr>
-          <w:rFonts w:ascii="宋体" w:eastAsia="宋体"/>
-          <w:lang w:eastAsia="zh-CN"/>
-        </w:rPr>
-        <w:tab/>
-      </w:r>
-      <w:r>
-        <w:rPr>
-          <w:rFonts w:ascii="宋体" w:eastAsia="宋体"/>
-          <w:lang w:eastAsia="zh-CN"/>
-        </w:rPr>
-        <w:tab/>
-      </w:r>
-      <w:r>
-        <w:rPr>
-          <w:rFonts w:ascii="宋体" w:eastAsia="宋体"/>
-          <w:lang w:eastAsia="zh-CN"/>
-        </w:rPr>
-        <w:t xml:space="preserve">- </w:t>
-      </w:r>
-      <w:r>
-        <w:rPr>
-          <w:rFonts w:ascii="宋体" w:eastAsia="宋体" w:hint="eastAsia"/>
-          <w:lang w:eastAsia="zh-CN"/>
-        </w:rPr>
-        <w:t>极限学习过程</w:t>
-      </w:r>
-      <w:r>
-        <w:rPr>
-          <w:rFonts w:ascii="宋体" w:eastAsia="宋体" w:hint="eastAsia"/>
-          <w:lang w:eastAsia="zh-CN"/>
-        </w:rPr>
-        <w:t>（校内课程与全国职业学校辐射）</w:t>
-      </w:r>
-    </w:p>
-    <w:p>
-      <w:pPr>
-        <w:ind w:firstLineChars="200" w:firstLine="480"/>
-        <w:rPr>
-          <w:rFonts w:ascii="宋体" w:eastAsia="宋体" w:hint="eastAsia"/>
-          <w:lang w:eastAsia="zh-CN"/>
-        </w:rPr>
-      </w:pPr>
-      <w:r>
-        <w:rPr>
-          <w:rFonts w:ascii="宋体" w:eastAsia="宋体" w:hint="eastAsia"/>
-          <w:lang w:eastAsia="zh-CN"/>
-        </w:rPr>
-        <w:tab/>
-      </w:r>
-      <w:r>
-        <w:rPr>
-          <w:rFonts w:ascii="宋体" w:eastAsia="宋体" w:hint="eastAsia"/>
-          <w:lang w:eastAsia="zh-CN"/>
-        </w:rPr>
-        <w:tab/>
-      </w:r>
-      <w:r>
-        <w:rPr>
-          <w:rFonts w:ascii="宋体" w:eastAsia="宋体" w:hint="eastAsia"/>
-          <w:lang w:eastAsia="zh-CN"/>
-        </w:rPr>
-        <w:tab/>
-      </w:r>
-      <w:r>
-        <w:rPr>
-          <w:rFonts w:ascii="宋体" w:eastAsia="宋体"/>
-          <w:lang w:eastAsia="zh-CN"/>
-        </w:rPr>
-        <w:t xml:space="preserve">- </w:t>
-      </w:r>
-      <w:r>
-        <w:rPr>
-          <w:rFonts w:ascii="宋体" w:eastAsia="宋体" w:hint="eastAsia"/>
-          <w:lang w:eastAsia="zh-CN"/>
-        </w:rPr>
-        <w:t>校级挑战示范课基地</w:t>
-      </w:r>
-      <w:r>
-        <w:rPr>
-          <w:rFonts w:ascii="宋体" w:eastAsia="宋体" w:hint="eastAsia"/>
-          <w:lang w:eastAsia="zh-CN"/>
-        </w:rPr>
-        <w:t>（</w:t>
-      </w:r>
-      <w:r>
-        <w:rPr>
-          <w:rFonts w:ascii="宋体" w:eastAsia="宋体"/>
-          <w:lang w:eastAsia="zh-CN"/>
-        </w:rPr>
-        <w:t>Undergrad and M.ENG.MGMT.</w:t>
-      </w:r>
-      <w:r>
-        <w:rPr>
-          <w:rFonts w:ascii="宋体" w:eastAsia="宋体" w:hint="eastAsia"/>
-          <w:lang w:eastAsia="zh-CN"/>
-        </w:rPr>
-        <w:t>）</w:t>
-      </w:r>
-    </w:p>
-    <w:p>
-      <w:pPr>
-        <w:ind w:firstLineChars="200" w:firstLine="480"/>
-        <w:rPr>
-          <w:rFonts w:ascii="宋体" w:eastAsia="宋体"/>
-          <w:lang w:eastAsia="zh-CN"/>
-        </w:rPr>
-      </w:pPr>
-      <w:r>
-        <w:rPr>
-          <w:rFonts w:ascii="宋体" w:eastAsia="宋体" w:hint="eastAsia"/>
-          <w:lang w:eastAsia="zh-CN"/>
-        </w:rPr>
-        <w:tab/>
-      </w:r>
-      <w:r>
-        <w:rPr>
-          <w:rFonts w:ascii="宋体" w:eastAsia="宋体" w:hint="eastAsia"/>
-          <w:lang w:eastAsia="zh-CN"/>
-        </w:rPr>
-        <w:tab/>
-      </w:r>
-      <w:r>
-        <w:rPr>
-          <w:rFonts w:ascii="宋体" w:eastAsia="宋体" w:hint="eastAsia"/>
-          <w:lang w:eastAsia="zh-CN"/>
-        </w:rPr>
-        <w:tab/>
-      </w:r>
-      <w:r>
-        <w:rPr>
-          <w:rFonts w:ascii="宋体" w:eastAsia="宋体"/>
-          <w:lang w:eastAsia="zh-CN"/>
-        </w:rPr>
-        <w:t xml:space="preserve">- </w:t>
-      </w:r>
-      <w:r>
-        <w:rPr>
-          <w:rFonts w:ascii="宋体" w:eastAsia="宋体" w:hint="eastAsia"/>
-          <w:lang w:eastAsia="zh-CN"/>
-        </w:rPr>
-        <w:t>职教师资与三创导师</w:t>
-      </w:r>
-      <w:r>
-        <w:rPr>
-          <w:rFonts w:ascii="宋体" w:eastAsia="宋体" w:hint="eastAsia"/>
-          <w:lang w:eastAsia="zh-CN"/>
-        </w:rPr>
-        <w:t>培训</w:t>
-      </w:r>
-      <w:r>
-        <w:rPr>
-          <w:rFonts w:ascii="宋体" w:eastAsia="宋体" w:hint="eastAsia"/>
-          <w:lang w:eastAsia="zh-CN"/>
-        </w:rPr>
-        <w:t>基地</w:t>
-      </w:r>
-      <w:r>
-        <w:rPr>
-          <w:rFonts w:ascii="宋体" w:eastAsia="宋体" w:hint="eastAsia"/>
-          <w:lang w:eastAsia="zh-CN"/>
-        </w:rPr>
-        <w:t>（Vocational Schools，Engineering Training Center in Universities and Collages）</w:t>
-      </w:r>
-    </w:p>
-    <w:p>
-      <w:pPr>
-        <w:ind w:firstLineChars="200" w:firstLine="480"/>
-        <w:rPr>
-          <w:rFonts w:ascii="宋体" w:eastAsia="宋体" w:hint="eastAsia"/>
-          <w:lang w:eastAsia="zh-CN"/>
-        </w:rPr>
-      </w:pPr>
-      <w:r>
-        <w:rPr>
-          <w:rFonts w:ascii="宋体" w:eastAsia="宋体" w:hint="eastAsia"/>
-          <w:lang w:eastAsia="zh-CN"/>
-        </w:rPr>
-        <w:tab/>
-      </w:r>
-      <w:r>
-        <w:rPr>
-          <w:rFonts w:ascii="宋体" w:eastAsia="宋体" w:hint="eastAsia"/>
-          <w:lang w:eastAsia="zh-CN"/>
-        </w:rPr>
-        <w:tab/>
-      </w:r>
-      <w:r>
-        <w:rPr>
-          <w:rFonts w:ascii="宋体" w:eastAsia="宋体" w:hint="eastAsia"/>
-          <w:lang w:eastAsia="zh-CN"/>
-        </w:rPr>
-        <w:tab/>
-      </w:r>
-      <w:r>
-        <w:rPr>
-          <w:rFonts w:ascii="宋体" w:eastAsia="宋体"/>
-          <w:lang w:eastAsia="zh-CN"/>
-        </w:rPr>
-        <w:t xml:space="preserve">- </w:t>
-      </w:r>
-      <w:r>
-        <w:rPr>
-          <w:rFonts w:ascii="宋体" w:eastAsia="宋体" w:hint="eastAsia"/>
-          <w:lang w:eastAsia="zh-CN"/>
-        </w:rPr>
-        <w:t>全球创客教育基地联盟（</w:t>
-      </w:r>
-      <w:r>
-        <w:rPr>
-          <w:rFonts w:ascii="宋体" w:eastAsia="宋体"/>
-          <w:lang w:eastAsia="zh-CN"/>
-        </w:rPr>
-        <w:t>Localized distributed</w:t>
-      </w:r>
-      <w:r>
-        <w:rPr>
-          <w:rFonts w:ascii="宋体" w:eastAsia="宋体"/>
-          <w:lang w:eastAsia="zh-CN"/>
-        </w:rPr>
-        <w:t xml:space="preserve"> collaboration service </w:t>
-      </w:r>
-      <w:r>
-        <w:rPr>
-          <w:rFonts w:ascii="宋体" w:eastAsia="宋体"/>
-          <w:lang w:eastAsia="zh-CN"/>
-        </w:rPr>
-        <w:t xml:space="preserve">including Dynamic Project Control and </w:t>
-      </w:r>
-      <w:proofErr w:type="spellStart"/>
-      <w:r>
-        <w:rPr>
-          <w:rFonts w:ascii="宋体" w:eastAsia="宋体"/>
-          <w:lang w:eastAsia="zh-CN"/>
-        </w:rPr>
-        <w:t>git</w:t>
-      </w:r>
-      <w:proofErr w:type="spellEnd"/>
-      <w:r>
-        <w:rPr>
-          <w:rFonts w:ascii="宋体" w:eastAsia="宋体" w:hint="eastAsia"/>
-          <w:lang w:eastAsia="zh-CN"/>
-        </w:rPr>
-        <w:t>）</w:t>
-      </w:r>
-    </w:p>
-    <w:p>
-      <w:pPr>
-        <w:ind w:firstLineChars="200" w:firstLine="480"/>
-        <w:rPr>
-          <w:rFonts w:ascii="宋体" w:eastAsia="宋体" w:hint="eastAsia"/>
-          <w:lang w:eastAsia="zh-CN"/>
-        </w:rPr>
-      </w:pPr>
-      <w:r>
-        <w:rPr>
-          <w:rFonts w:ascii="宋体" w:eastAsia="宋体" w:hint="eastAsia"/>
-          <w:lang w:eastAsia="zh-CN"/>
-        </w:rPr>
-        <w:tab/>
-      </w:r>
-      <w:r>
-        <w:rPr>
-          <w:rFonts w:ascii="宋体" w:eastAsia="宋体" w:hint="eastAsia"/>
-          <w:lang w:eastAsia="zh-CN"/>
-        </w:rPr>
-        <w:tab/>
+        <w:t>科技创业孵化平台</w:t>
+      </w:r>
+    </w:p>
+    <w:p>
+      <w:pPr>
+        <w:ind w:firstLineChars="200" w:firstLine="480"/>
+        <w:rPr>
+          <w:rFonts w:ascii="宋体" w:eastAsia="宋体"/>
+          <w:lang w:eastAsia="zh-CN"/>
+        </w:rPr>
+      </w:pPr>
+      <w:r>
+        <w:rPr>
+          <w:rFonts w:ascii="宋体" w:eastAsia="宋体" w:hint="eastAsia"/>
+          <w:lang w:eastAsia="zh-CN"/>
+        </w:rPr>
+        <w:tab/>
+      </w:r>
+      <w:r>
+        <w:rPr>
+          <w:rFonts w:ascii="宋体" w:eastAsia="宋体" w:hint="eastAsia"/>
+          <w:lang w:eastAsia="zh-CN"/>
+        </w:rPr>
+        <w:tab/>
+        <w:t>形式：讨论、参观、现场讲解（后续参观根据时间灵活安排）</w:t>
       </w:r>
     </w:p>
     <w:sectPr>
@@ -1393,7 +1611,7 @@
 </file>
 
 <file path=word/numbering.xml><?xml version="1.0" encoding="utf-8"?>
-<w:numbering xmlns:wpc="http://schemas.microsoft.com/office/word/2010/wordprocessingCanvas" xmlns:mo="http://schemas.microsoft.com/office/mac/office/2008/main" xmlns:mc="http://schemas.openxmlformats.org/markup-compatibility/2006" xmlns:mv="urn:schemas-microsoft-com:mac:vml" xmlns:o="urn:schemas-microsoft-com:office:office" xmlns:r="http://schemas.openxmlformats.org/officeDocument/2006/relationships" xmlns:m="http://schemas.openxmlformats.org/officeDocument/2006/math" xmlns:v="urn:schemas-microsoft-com:vml" xmlns:wp14="http://schemas.microsoft.com/office/word/2010/wordprocessingDrawing" xmlns:wp="http://schemas.openxmlformats.org/drawingml/2006/wordprocessingDrawing" xmlns:w10="urn:schemas-microsoft-com:office:word" xmlns:w="http://schemas.openxmlformats.org/wordprocessingml/2006/main" xmlns:w14="http://schemas.microsoft.com/office/word/2010/wordml" xmlns:wpg="http://schemas.microsoft.com/office/word/2010/wordprocessingGroup" xmlns:wpi="http://schemas.microsoft.com/office/word/2010/wordprocessingInk" xmlns:wne="http://schemas.microsoft.com/office/word/2006/wordml" xmlns:wps="http://schemas.microsoft.com/office/word/2010/wordprocessingShape" mc:Ignorable="w14 wp14">
+<w:numbering xmlns:wpc="http://schemas.microsoft.com/office/word/2010/wordprocessingCanvas" xmlns:mc="http://schemas.openxmlformats.org/markup-compatibility/2006" xmlns:o="urn:schemas-microsoft-com:office:office" xmlns:r="http://schemas.openxmlformats.org/officeDocument/2006/relationships" xmlns:m="http://schemas.openxmlformats.org/officeDocument/2006/math" xmlns:v="urn:schemas-microsoft-com:vml" xmlns:wp14="http://schemas.microsoft.com/office/word/2010/wordprocessingDrawing" xmlns:wp="http://schemas.openxmlformats.org/drawingml/2006/wordprocessingDrawing" xmlns:w10="urn:schemas-microsoft-com:office:word" xmlns:w="http://schemas.openxmlformats.org/wordprocessingml/2006/main" xmlns:w14="http://schemas.microsoft.com/office/word/2010/wordml" xmlns:w15="http://schemas.microsoft.com/office/word/2012/wordml" xmlns:wpg="http://schemas.microsoft.com/office/word/2010/wordprocessingGroup" xmlns:wpi="http://schemas.microsoft.com/office/word/2010/wordprocessingInk" xmlns:wne="http://schemas.microsoft.com/office/word/2006/wordml" xmlns:wps="http://schemas.microsoft.com/office/word/2010/wordprocessingShape" mc:Ignorable="w14 w15 wp14">
   <w:abstractNum w:abstractNumId="0">
     <w:nsid w:val="429D496F"/>
     <w:multiLevelType w:val="hybridMultilevel"/>
@@ -1487,7 +1705,7 @@
 </file>
 
 <file path=word/styles.xml><?xml version="1.0" encoding="utf-8"?>
-<w:styles xmlns:mc="http://schemas.openxmlformats.org/markup-compatibility/2006" xmlns:r="http://schemas.openxmlformats.org/officeDocument/2006/relationships" xmlns:w="http://schemas.openxmlformats.org/wordprocessingml/2006/main" xmlns:w14="http://schemas.microsoft.com/office/word/2010/wordml" mc:Ignorable="w14">
+<w:styles xmlns:mc="http://schemas.openxmlformats.org/markup-compatibility/2006" xmlns:r="http://schemas.openxmlformats.org/officeDocument/2006/relationships" xmlns:w="http://schemas.openxmlformats.org/wordprocessingml/2006/main" xmlns:w14="http://schemas.microsoft.com/office/word/2010/wordml" xmlns:w15="http://schemas.microsoft.com/office/word/2012/wordml" mc:Ignorable="w14 w15">
   <w:docDefaults>
     <w:rPrDefault>
       <w:rPr>
@@ -1499,156 +1717,381 @@
     </w:rPrDefault>
     <w:pPrDefault/>
   </w:docDefaults>
-  <w:latentStyles w:defLockedState="0" w:defUIPriority="99" w:defSemiHidden="1" w:defUnhideWhenUsed="1" w:defQFormat="0" w:count="276">
-    <w:lsdException w:name="Normal" w:semiHidden="0" w:uiPriority="0" w:unhideWhenUsed="0" w:qFormat="1"/>
-    <w:lsdException w:name="heading 1" w:semiHidden="0" w:uiPriority="9" w:unhideWhenUsed="0" w:qFormat="1"/>
-    <w:lsdException w:name="heading 2" w:uiPriority="9" w:qFormat="1"/>
-    <w:lsdException w:name="heading 3" w:uiPriority="9" w:qFormat="1"/>
-    <w:lsdException w:name="heading 4" w:uiPriority="9" w:qFormat="1"/>
-    <w:lsdException w:name="heading 5" w:uiPriority="9" w:qFormat="1"/>
-    <w:lsdException w:name="heading 6" w:uiPriority="9" w:qFormat="1"/>
-    <w:lsdException w:name="heading 7" w:uiPriority="9" w:qFormat="1"/>
-    <w:lsdException w:name="heading 8" w:uiPriority="9" w:qFormat="1"/>
-    <w:lsdException w:name="heading 9" w:uiPriority="9" w:qFormat="1"/>
-    <w:lsdException w:name="toc 1" w:uiPriority="39"/>
-    <w:lsdException w:name="toc 2" w:uiPriority="39"/>
-    <w:lsdException w:name="toc 3" w:uiPriority="39"/>
-    <w:lsdException w:name="toc 4" w:uiPriority="39"/>
-    <w:lsdException w:name="toc 5" w:uiPriority="39"/>
-    <w:lsdException w:name="toc 6" w:uiPriority="39"/>
-    <w:lsdException w:name="toc 7" w:uiPriority="39"/>
-    <w:lsdException w:name="toc 8" w:uiPriority="39"/>
-    <w:lsdException w:name="toc 9" w:uiPriority="39"/>
-    <w:lsdException w:name="caption" w:uiPriority="35" w:qFormat="1"/>
-    <w:lsdException w:name="Title" w:semiHidden="0" w:uiPriority="10" w:unhideWhenUsed="0" w:qFormat="1"/>
-    <w:lsdException w:name="Default Paragraph Font" w:uiPriority="1"/>
-    <w:lsdException w:name="Subtitle" w:semiHidden="0" w:uiPriority="11" w:unhideWhenUsed="0" w:qFormat="1"/>
-    <w:lsdException w:name="Strong" w:semiHidden="0" w:uiPriority="22" w:unhideWhenUsed="0" w:qFormat="1"/>
-    <w:lsdException w:name="Emphasis" w:semiHidden="0" w:uiPriority="20" w:unhideWhenUsed="0" w:qFormat="1"/>
-    <w:lsdException w:name="Table Grid" w:semiHidden="0" w:uiPriority="59" w:unhideWhenUsed="0"/>
-    <w:lsdException w:name="Placeholder Text" w:unhideWhenUsed="0"/>
-    <w:lsdException w:name="No Spacing" w:semiHidden="0" w:uiPriority="1" w:unhideWhenUsed="0" w:qFormat="1"/>
-    <w:lsdException w:name="Light Shading" w:semiHidden="0" w:uiPriority="60" w:unhideWhenUsed="0"/>
-    <w:lsdException w:name="Light List" w:semiHidden="0" w:uiPriority="61" w:unhideWhenUsed="0"/>
-    <w:lsdException w:name="Light Grid" w:semiHidden="0" w:uiPriority="62" w:unhideWhenUsed="0"/>
-    <w:lsdException w:name="Medium Shading 1" w:semiHidden="0" w:uiPriority="63" w:unhideWhenUsed="0"/>
-    <w:lsdException w:name="Medium Shading 2" w:semiHidden="0" w:uiPriority="64" w:unhideWhenUsed="0"/>
-    <w:lsdException w:name="Medium List 1" w:semiHidden="0" w:uiPriority="65" w:unhideWhenUsed="0"/>
-    <w:lsdException w:name="Medium List 2" w:semiHidden="0" w:uiPriority="66" w:unhideWhenUsed="0"/>
-    <w:lsdException w:name="Medium Grid 1" w:semiHidden="0" w:uiPriority="67" w:unhideWhenUsed="0"/>
-    <w:lsdException w:name="Medium Grid 2" w:semiHidden="0" w:uiPriority="68" w:unhideWhenUsed="0"/>
-    <w:lsdException w:name="Medium Grid 3" w:semiHidden="0" w:uiPriority="69" w:unhideWhenUsed="0"/>
-    <w:lsdException w:name="Dark List" w:semiHidden="0" w:uiPriority="70" w:unhideWhenUsed="0"/>
-    <w:lsdException w:name="Colorful Shading" w:semiHidden="0" w:uiPriority="71" w:unhideWhenUsed="0"/>
-    <w:lsdException w:name="Colorful List" w:semiHidden="0" w:uiPriority="72" w:unhideWhenUsed="0"/>
-    <w:lsdException w:name="Colorful Grid" w:semiHidden="0" w:uiPriority="73" w:unhideWhenUsed="0"/>
-    <w:lsdException w:name="Light Shading Accent 1" w:semiHidden="0" w:uiPriority="60" w:unhideWhenUsed="0"/>
-    <w:lsdException w:name="Light List Accent 1" w:semiHidden="0" w:uiPriority="61" w:unhideWhenUsed="0"/>
-    <w:lsdException w:name="Light Grid Accent 1" w:semiHidden="0" w:uiPriority="62" w:unhideWhenUsed="0"/>
-    <w:lsdException w:name="Medium Shading 1 Accent 1" w:semiHidden="0" w:uiPriority="63" w:unhideWhenUsed="0"/>
-    <w:lsdException w:name="Medium Shading 2 Accent 1" w:semiHidden="0" w:uiPriority="64" w:unhideWhenUsed="0"/>
-    <w:lsdException w:name="Medium List 1 Accent 1" w:semiHidden="0" w:uiPriority="65" w:unhideWhenUsed="0"/>
-    <w:lsdException w:name="Revision" w:unhideWhenUsed="0"/>
-    <w:lsdException w:name="List Paragraph" w:semiHidden="0" w:uiPriority="34" w:unhideWhenUsed="0" w:qFormat="1"/>
-    <w:lsdException w:name="Quote" w:semiHidden="0" w:uiPriority="29" w:unhideWhenUsed="0" w:qFormat="1"/>
-    <w:lsdException w:name="Intense Quote" w:semiHidden="0" w:uiPriority="30" w:unhideWhenUsed="0" w:qFormat="1"/>
-    <w:lsdException w:name="Medium List 2 Accent 1" w:semiHidden="0" w:uiPriority="66" w:unhideWhenUsed="0"/>
-    <w:lsdException w:name="Medium Grid 1 Accent 1" w:semiHidden="0" w:uiPriority="67" w:unhideWhenUsed="0"/>
-    <w:lsdException w:name="Medium Grid 2 Accent 1" w:semiHidden="0" w:uiPriority="68" w:unhideWhenUsed="0"/>
-    <w:lsdException w:name="Medium Grid 3 Accent 1" w:semiHidden="0" w:uiPriority="69" w:unhideWhenUsed="0"/>
-    <w:lsdException w:name="Dark List Accent 1" w:semiHidden="0" w:uiPriority="70" w:unhideWhenUsed="0"/>
-    <w:lsdException w:name="Colorful Shading Accent 1" w:semiHidden="0" w:uiPriority="71" w:unhideWhenUsed="0"/>
-    <w:lsdException w:name="Colorful List Accent 1" w:semiHidden="0" w:uiPriority="72" w:unhideWhenUsed="0"/>
-    <w:lsdException w:name="Colorful Grid Accent 1" w:semiHidden="0" w:uiPriority="73" w:unhideWhenUsed="0"/>
-    <w:lsdException w:name="Light Shading Accent 2" w:semiHidden="0" w:uiPriority="60" w:unhideWhenUsed="0"/>
-    <w:lsdException w:name="Light List Accent 2" w:semiHidden="0" w:uiPriority="61" w:unhideWhenUsed="0"/>
-    <w:lsdException w:name="Light Grid Accent 2" w:semiHidden="0" w:uiPriority="62" w:unhideWhenUsed="0"/>
-    <w:lsdException w:name="Medium Shading 1 Accent 2" w:semiHidden="0" w:uiPriority="63" w:unhideWhenUsed="0"/>
-    <w:lsdException w:name="Medium Shading 2 Accent 2" w:semiHidden="0" w:uiPriority="64" w:unhideWhenUsed="0"/>
-    <w:lsdException w:name="Medium List 1 Accent 2" w:semiHidden="0" w:uiPriority="65" w:unhideWhenUsed="0"/>
-    <w:lsdException w:name="Medium List 2 Accent 2" w:semiHidden="0" w:uiPriority="66" w:unhideWhenUsed="0"/>
-    <w:lsdException w:name="Medium Grid 1 Accent 2" w:semiHidden="0" w:uiPriority="67" w:unhideWhenUsed="0"/>
-    <w:lsdException w:name="Medium Grid 2 Accent 2" w:semiHidden="0" w:uiPriority="68" w:unhideWhenUsed="0"/>
-    <w:lsdException w:name="Medium Grid 3 Accent 2" w:semiHidden="0" w:uiPriority="69" w:unhideWhenUsed="0"/>
-    <w:lsdException w:name="Dark List Accent 2" w:semiHidden="0" w:uiPriority="70" w:unhideWhenUsed="0"/>
-    <w:lsdException w:name="Colorful Shading Accent 2" w:semiHidden="0" w:uiPriority="71" w:unhideWhenUsed="0"/>
-    <w:lsdException w:name="Colorful List Accent 2" w:semiHidden="0" w:uiPriority="72" w:unhideWhenUsed="0"/>
-    <w:lsdException w:name="Colorful Grid Accent 2" w:semiHidden="0" w:uiPriority="73" w:unhideWhenUsed="0"/>
-    <w:lsdException w:name="Light Shading Accent 3" w:semiHidden="0" w:uiPriority="60" w:unhideWhenUsed="0"/>
-    <w:lsdException w:name="Light List Accent 3" w:semiHidden="0" w:uiPriority="61" w:unhideWhenUsed="0"/>
-    <w:lsdException w:name="Light Grid Accent 3" w:semiHidden="0" w:uiPriority="62" w:unhideWhenUsed="0"/>
-    <w:lsdException w:name="Medium Shading 1 Accent 3" w:semiHidden="0" w:uiPriority="63" w:unhideWhenUsed="0"/>
-    <w:lsdException w:name="Medium Shading 2 Accent 3" w:semiHidden="0" w:uiPriority="64" w:unhideWhenUsed="0"/>
-    <w:lsdException w:name="Medium List 1 Accent 3" w:semiHidden="0" w:uiPriority="65" w:unhideWhenUsed="0"/>
-    <w:lsdException w:name="Medium List 2 Accent 3" w:semiHidden="0" w:uiPriority="66" w:unhideWhenUsed="0"/>
-    <w:lsdException w:name="Medium Grid 1 Accent 3" w:semiHidden="0" w:uiPriority="67" w:unhideWhenUsed="0"/>
-    <w:lsdException w:name="Medium Grid 2 Accent 3" w:semiHidden="0" w:uiPriority="68" w:unhideWhenUsed="0"/>
-    <w:lsdException w:name="Medium Grid 3 Accent 3" w:semiHidden="0" w:uiPriority="69" w:unhideWhenUsed="0"/>
-    <w:lsdException w:name="Dark List Accent 3" w:semiHidden="0" w:uiPriority="70" w:unhideWhenUsed="0"/>
-    <w:lsdException w:name="Colorful Shading Accent 3" w:semiHidden="0" w:uiPriority="71" w:unhideWhenUsed="0"/>
-    <w:lsdException w:name="Colorful List Accent 3" w:semiHidden="0" w:uiPriority="72" w:unhideWhenUsed="0"/>
-    <w:lsdException w:name="Colorful Grid Accent 3" w:semiHidden="0" w:uiPriority="73" w:unhideWhenUsed="0"/>
-    <w:lsdException w:name="Light Shading Accent 4" w:semiHidden="0" w:uiPriority="60" w:unhideWhenUsed="0"/>
-    <w:lsdException w:name="Light List Accent 4" w:semiHidden="0" w:uiPriority="61" w:unhideWhenUsed="0"/>
-    <w:lsdException w:name="Light Grid Accent 4" w:semiHidden="0" w:uiPriority="62" w:unhideWhenUsed="0"/>
-    <w:lsdException w:name="Medium Shading 1 Accent 4" w:semiHidden="0" w:uiPriority="63" w:unhideWhenUsed="0"/>
-    <w:lsdException w:name="Medium Shading 2 Accent 4" w:semiHidden="0" w:uiPriority="64" w:unhideWhenUsed="0"/>
-    <w:lsdException w:name="Medium List 1 Accent 4" w:semiHidden="0" w:uiPriority="65" w:unhideWhenUsed="0"/>
-    <w:lsdException w:name="Medium List 2 Accent 4" w:semiHidden="0" w:uiPriority="66" w:unhideWhenUsed="0"/>
-    <w:lsdException w:name="Medium Grid 1 Accent 4" w:semiHidden="0" w:uiPriority="67" w:unhideWhenUsed="0"/>
-    <w:lsdException w:name="Medium Grid 2 Accent 4" w:semiHidden="0" w:uiPriority="68" w:unhideWhenUsed="0"/>
-    <w:lsdException w:name="Medium Grid 3 Accent 4" w:semiHidden="0" w:uiPriority="69" w:unhideWhenUsed="0"/>
-    <w:lsdException w:name="Dark List Accent 4" w:semiHidden="0" w:uiPriority="70" w:unhideWhenUsed="0"/>
-    <w:lsdException w:name="Colorful Shading Accent 4" w:semiHidden="0" w:uiPriority="71" w:unhideWhenUsed="0"/>
-    <w:lsdException w:name="Colorful List Accent 4" w:semiHidden="0" w:uiPriority="72" w:unhideWhenUsed="0"/>
-    <w:lsdException w:name="Colorful Grid Accent 4" w:semiHidden="0" w:uiPriority="73" w:unhideWhenUsed="0"/>
-    <w:lsdException w:name="Light Shading Accent 5" w:semiHidden="0" w:uiPriority="60" w:unhideWhenUsed="0"/>
-    <w:lsdException w:name="Light List Accent 5" w:semiHidden="0" w:uiPriority="61" w:unhideWhenUsed="0"/>
-    <w:lsdException w:name="Light Grid Accent 5" w:semiHidden="0" w:uiPriority="62" w:unhideWhenUsed="0"/>
-    <w:lsdException w:name="Medium Shading 1 Accent 5" w:semiHidden="0" w:uiPriority="63" w:unhideWhenUsed="0"/>
-    <w:lsdException w:name="Medium Shading 2 Accent 5" w:semiHidden="0" w:uiPriority="64" w:unhideWhenUsed="0"/>
-    <w:lsdException w:name="Medium List 1 Accent 5" w:semiHidden="0" w:uiPriority="65" w:unhideWhenUsed="0"/>
-    <w:lsdException w:name="Medium List 2 Accent 5" w:semiHidden="0" w:uiPriority="66" w:unhideWhenUsed="0"/>
-    <w:lsdException w:name="Medium Grid 1 Accent 5" w:semiHidden="0" w:uiPriority="67" w:unhideWhenUsed="0"/>
-    <w:lsdException w:name="Medium Grid 2 Accent 5" w:semiHidden="0" w:uiPriority="68" w:unhideWhenUsed="0"/>
-    <w:lsdException w:name="Medium Grid 3 Accent 5" w:semiHidden="0" w:uiPriority="69" w:unhideWhenUsed="0"/>
-    <w:lsdException w:name="Dark List Accent 5" w:semiHidden="0" w:uiPriority="70" w:unhideWhenUsed="0"/>
-    <w:lsdException w:name="Colorful Shading Accent 5" w:semiHidden="0" w:uiPriority="71" w:unhideWhenUsed="0"/>
-    <w:lsdException w:name="Colorful List Accent 5" w:semiHidden="0" w:uiPriority="72" w:unhideWhenUsed="0"/>
-    <w:lsdException w:name="Colorful Grid Accent 5" w:semiHidden="0" w:uiPriority="73" w:unhideWhenUsed="0"/>
-    <w:lsdException w:name="Light Shading Accent 6" w:semiHidden="0" w:uiPriority="60" w:unhideWhenUsed="0"/>
-    <w:lsdException w:name="Light List Accent 6" w:semiHidden="0" w:uiPriority="61" w:unhideWhenUsed="0"/>
-    <w:lsdException w:name="Light Grid Accent 6" w:semiHidden="0" w:uiPriority="62" w:unhideWhenUsed="0"/>
-    <w:lsdException w:name="Medium Shading 1 Accent 6" w:semiHidden="0" w:uiPriority="63" w:unhideWhenUsed="0"/>
-    <w:lsdException w:name="Medium Shading 2 Accent 6" w:semiHidden="0" w:uiPriority="64" w:unhideWhenUsed="0"/>
-    <w:lsdException w:name="Medium List 1 Accent 6" w:semiHidden="0" w:uiPriority="65" w:unhideWhenUsed="0"/>
-    <w:lsdException w:name="Medium List 2 Accent 6" w:semiHidden="0" w:uiPriority="66" w:unhideWhenUsed="0"/>
-    <w:lsdException w:name="Medium Grid 1 Accent 6" w:semiHidden="0" w:uiPriority="67" w:unhideWhenUsed="0"/>
-    <w:lsdException w:name="Medium Grid 2 Accent 6" w:semiHidden="0" w:uiPriority="68" w:unhideWhenUsed="0"/>
-    <w:lsdException w:name="Medium Grid 3 Accent 6" w:semiHidden="0" w:uiPriority="69" w:unhideWhenUsed="0"/>
-    <w:lsdException w:name="Dark List Accent 6" w:semiHidden="0" w:uiPriority="70" w:unhideWhenUsed="0"/>
-    <w:lsdException w:name="Colorful Shading Accent 6" w:semiHidden="0" w:uiPriority="71" w:unhideWhenUsed="0"/>
-    <w:lsdException w:name="Colorful List Accent 6" w:semiHidden="0" w:uiPriority="72" w:unhideWhenUsed="0"/>
-    <w:lsdException w:name="Colorful Grid Accent 6" w:semiHidden="0" w:uiPriority="73" w:unhideWhenUsed="0"/>
-    <w:lsdException w:name="Subtle Emphasis" w:semiHidden="0" w:uiPriority="19" w:unhideWhenUsed="0" w:qFormat="1"/>
-    <w:lsdException w:name="Intense Emphasis" w:semiHidden="0" w:uiPriority="21" w:unhideWhenUsed="0" w:qFormat="1"/>
-    <w:lsdException w:name="Subtle Reference" w:semiHidden="0" w:uiPriority="31" w:unhideWhenUsed="0" w:qFormat="1"/>
-    <w:lsdException w:name="Intense Reference" w:semiHidden="0" w:uiPriority="32" w:unhideWhenUsed="0" w:qFormat="1"/>
-    <w:lsdException w:name="Book Title" w:semiHidden="0" w:uiPriority="33" w:unhideWhenUsed="0" w:qFormat="1"/>
-    <w:lsdException w:name="Bibliography" w:uiPriority="37"/>
-    <w:lsdException w:name="TOC Heading" w:uiPriority="39" w:qFormat="1"/>
+  <w:latentStyles w:defLockedState="0" w:defUIPriority="99" w:defSemiHidden="0" w:defUnhideWhenUsed="0" w:defQFormat="0" w:count="371">
+    <w:lsdException w:name="Normal" w:uiPriority="0" w:qFormat="1"/>
+    <w:lsdException w:name="heading 1" w:uiPriority="9" w:qFormat="1"/>
+    <w:lsdException w:name="heading 2" w:semiHidden="1" w:uiPriority="9" w:unhideWhenUsed="1" w:qFormat="1"/>
+    <w:lsdException w:name="heading 3" w:semiHidden="1" w:uiPriority="9" w:unhideWhenUsed="1" w:qFormat="1"/>
+    <w:lsdException w:name="heading 4" w:semiHidden="1" w:uiPriority="9" w:unhideWhenUsed="1" w:qFormat="1"/>
+    <w:lsdException w:name="heading 5" w:semiHidden="1" w:uiPriority="9" w:unhideWhenUsed="1" w:qFormat="1"/>
+    <w:lsdException w:name="heading 6" w:semiHidden="1" w:uiPriority="9" w:unhideWhenUsed="1" w:qFormat="1"/>
+    <w:lsdException w:name="heading 7" w:semiHidden="1" w:uiPriority="9" w:unhideWhenUsed="1" w:qFormat="1"/>
+    <w:lsdException w:name="heading 8" w:semiHidden="1" w:uiPriority="9" w:unhideWhenUsed="1" w:qFormat="1"/>
+    <w:lsdException w:name="heading 9" w:semiHidden="1" w:uiPriority="9" w:unhideWhenUsed="1" w:qFormat="1"/>
+    <w:lsdException w:name="index 1" w:semiHidden="1" w:unhideWhenUsed="1"/>
+    <w:lsdException w:name="index 2" w:semiHidden="1" w:unhideWhenUsed="1"/>
+    <w:lsdException w:name="index 3" w:semiHidden="1" w:unhideWhenUsed="1"/>
+    <w:lsdException w:name="index 4" w:semiHidden="1" w:unhideWhenUsed="1"/>
+    <w:lsdException w:name="index 5" w:semiHidden="1" w:unhideWhenUsed="1"/>
+    <w:lsdException w:name="index 6" w:semiHidden="1" w:unhideWhenUsed="1"/>
+    <w:lsdException w:name="index 7" w:semiHidden="1" w:unhideWhenUsed="1"/>
+    <w:lsdException w:name="index 8" w:semiHidden="1" w:unhideWhenUsed="1"/>
+    <w:lsdException w:name="index 9" w:semiHidden="1" w:unhideWhenUsed="1"/>
+    <w:lsdException w:name="toc 1" w:semiHidden="1" w:uiPriority="39" w:unhideWhenUsed="1"/>
+    <w:lsdException w:name="toc 2" w:semiHidden="1" w:uiPriority="39" w:unhideWhenUsed="1"/>
+    <w:lsdException w:name="toc 3" w:semiHidden="1" w:uiPriority="39" w:unhideWhenUsed="1"/>
+    <w:lsdException w:name="toc 4" w:semiHidden="1" w:uiPriority="39" w:unhideWhenUsed="1"/>
+    <w:lsdException w:name="toc 5" w:semiHidden="1" w:uiPriority="39" w:unhideWhenUsed="1"/>
+    <w:lsdException w:name="toc 6" w:semiHidden="1" w:uiPriority="39" w:unhideWhenUsed="1"/>
+    <w:lsdException w:name="toc 7" w:semiHidden="1" w:uiPriority="39" w:unhideWhenUsed="1"/>
+    <w:lsdException w:name="toc 8" w:semiHidden="1" w:uiPriority="39" w:unhideWhenUsed="1"/>
+    <w:lsdException w:name="toc 9" w:semiHidden="1" w:uiPriority="39" w:unhideWhenUsed="1"/>
+    <w:lsdException w:name="Normal Indent" w:semiHidden="1" w:unhideWhenUsed="1"/>
+    <w:lsdException w:name="footnote text" w:semiHidden="1" w:unhideWhenUsed="1"/>
+    <w:lsdException w:name="annotation text" w:semiHidden="1" w:unhideWhenUsed="1"/>
+    <w:lsdException w:name="header" w:semiHidden="1" w:unhideWhenUsed="1"/>
+    <w:lsdException w:name="footer" w:semiHidden="1" w:unhideWhenUsed="1"/>
+    <w:lsdException w:name="index heading" w:semiHidden="1" w:unhideWhenUsed="1"/>
+    <w:lsdException w:name="caption" w:semiHidden="1" w:uiPriority="35" w:unhideWhenUsed="1" w:qFormat="1"/>
+    <w:lsdException w:name="table of figures" w:semiHidden="1" w:unhideWhenUsed="1"/>
+    <w:lsdException w:name="envelope address" w:semiHidden="1" w:unhideWhenUsed="1"/>
+    <w:lsdException w:name="envelope return" w:semiHidden="1" w:unhideWhenUsed="1"/>
+    <w:lsdException w:name="footnote reference" w:semiHidden="1" w:unhideWhenUsed="1"/>
+    <w:lsdException w:name="annotation reference" w:semiHidden="1" w:unhideWhenUsed="1"/>
+    <w:lsdException w:name="line number" w:semiHidden="1" w:unhideWhenUsed="1"/>
+    <w:lsdException w:name="page number" w:semiHidden="1" w:unhideWhenUsed="1"/>
+    <w:lsdException w:name="endnote reference" w:semiHidden="1" w:unhideWhenUsed="1"/>
+    <w:lsdException w:name="endnote text" w:semiHidden="1" w:unhideWhenUsed="1"/>
+    <w:lsdException w:name="table of authorities" w:semiHidden="1" w:unhideWhenUsed="1"/>
+    <w:lsdException w:name="macro" w:semiHidden="1" w:unhideWhenUsed="1"/>
+    <w:lsdException w:name="toa heading" w:semiHidden="1" w:unhideWhenUsed="1"/>
+    <w:lsdException w:name="List" w:semiHidden="1" w:unhideWhenUsed="1"/>
+    <w:lsdException w:name="List Bullet" w:semiHidden="1" w:unhideWhenUsed="1"/>
+    <w:lsdException w:name="List Number" w:semiHidden="1" w:unhideWhenUsed="1"/>
+    <w:lsdException w:name="List 2" w:semiHidden="1" w:unhideWhenUsed="1"/>
+    <w:lsdException w:name="List 3" w:semiHidden="1" w:unhideWhenUsed="1"/>
+    <w:lsdException w:name="List 4" w:semiHidden="1" w:unhideWhenUsed="1"/>
+    <w:lsdException w:name="List 5" w:semiHidden="1" w:unhideWhenUsed="1"/>
+    <w:lsdException w:name="List Bullet 2" w:semiHidden="1" w:unhideWhenUsed="1"/>
+    <w:lsdException w:name="List Bullet 3" w:semiHidden="1" w:unhideWhenUsed="1"/>
+    <w:lsdException w:name="List Bullet 4" w:semiHidden="1" w:unhideWhenUsed="1"/>
+    <w:lsdException w:name="List Bullet 5" w:semiHidden="1" w:unhideWhenUsed="1"/>
+    <w:lsdException w:name="List Number 2" w:semiHidden="1" w:unhideWhenUsed="1"/>
+    <w:lsdException w:name="List Number 3" w:semiHidden="1" w:unhideWhenUsed="1"/>
+    <w:lsdException w:name="List Number 4" w:semiHidden="1" w:unhideWhenUsed="1"/>
+    <w:lsdException w:name="List Number 5" w:semiHidden="1" w:unhideWhenUsed="1"/>
+    <w:lsdException w:name="Title" w:uiPriority="10" w:qFormat="1"/>
+    <w:lsdException w:name="Closing" w:semiHidden="1" w:unhideWhenUsed="1"/>
+    <w:lsdException w:name="Signature" w:semiHidden="1" w:unhideWhenUsed="1"/>
+    <w:lsdException w:name="Default Paragraph Font" w:semiHidden="1" w:uiPriority="1" w:unhideWhenUsed="1"/>
+    <w:lsdException w:name="Body Text" w:semiHidden="1" w:unhideWhenUsed="1"/>
+    <w:lsdException w:name="Body Text Indent" w:semiHidden="1" w:unhideWhenUsed="1"/>
+    <w:lsdException w:name="List Continue" w:semiHidden="1" w:unhideWhenUsed="1"/>
+    <w:lsdException w:name="List Continue 2" w:semiHidden="1" w:unhideWhenUsed="1"/>
+    <w:lsdException w:name="List Continue 3" w:semiHidden="1" w:unhideWhenUsed="1"/>
+    <w:lsdException w:name="List Continue 4" w:semiHidden="1" w:unhideWhenUsed="1"/>
+    <w:lsdException w:name="List Continue 5" w:semiHidden="1" w:unhideWhenUsed="1"/>
+    <w:lsdException w:name="Message Header" w:semiHidden="1" w:unhideWhenUsed="1"/>
+    <w:lsdException w:name="Subtitle" w:uiPriority="11" w:qFormat="1"/>
+    <w:lsdException w:name="Salutation" w:semiHidden="1" w:unhideWhenUsed="1"/>
+    <w:lsdException w:name="Date" w:semiHidden="1" w:unhideWhenUsed="1"/>
+    <w:lsdException w:name="Body Text First Indent" w:semiHidden="1" w:unhideWhenUsed="1"/>
+    <w:lsdException w:name="Body Text First Indent 2" w:semiHidden="1" w:unhideWhenUsed="1"/>
+    <w:lsdException w:name="Note Heading" w:semiHidden="1" w:unhideWhenUsed="1"/>
+    <w:lsdException w:name="Body Text 2" w:semiHidden="1" w:unhideWhenUsed="1"/>
+    <w:lsdException w:name="Body Text 3" w:semiHidden="1" w:unhideWhenUsed="1"/>
+    <w:lsdException w:name="Body Text Indent 2" w:semiHidden="1" w:unhideWhenUsed="1"/>
+    <w:lsdException w:name="Body Text Indent 3" w:semiHidden="1" w:unhideWhenUsed="1"/>
+    <w:lsdException w:name="Block Text" w:semiHidden="1" w:unhideWhenUsed="1"/>
+    <w:lsdException w:name="Hyperlink" w:semiHidden="1" w:unhideWhenUsed="1"/>
+    <w:lsdException w:name="FollowedHyperlink" w:semiHidden="1" w:unhideWhenUsed="1"/>
+    <w:lsdException w:name="Strong" w:uiPriority="22" w:qFormat="1"/>
+    <w:lsdException w:name="Emphasis" w:uiPriority="20" w:qFormat="1"/>
+    <w:lsdException w:name="Document Map" w:semiHidden="1" w:unhideWhenUsed="1"/>
+    <w:lsdException w:name="Plain Text" w:semiHidden="1" w:unhideWhenUsed="1"/>
+    <w:lsdException w:name="E-mail Signature" w:semiHidden="1" w:unhideWhenUsed="1"/>
+    <w:lsdException w:name="HTML Top of Form" w:semiHidden="1" w:unhideWhenUsed="1"/>
+    <w:lsdException w:name="HTML Bottom of Form" w:semiHidden="1" w:unhideWhenUsed="1"/>
+    <w:lsdException w:name="Normal (Web)" w:semiHidden="1" w:unhideWhenUsed="1"/>
+    <w:lsdException w:name="HTML Acronym" w:semiHidden="1" w:unhideWhenUsed="1"/>
+    <w:lsdException w:name="HTML Address" w:semiHidden="1" w:unhideWhenUsed="1"/>
+    <w:lsdException w:name="HTML Cite" w:semiHidden="1" w:unhideWhenUsed="1"/>
+    <w:lsdException w:name="HTML Code" w:semiHidden="1" w:unhideWhenUsed="1"/>
+    <w:lsdException w:name="HTML Definition" w:semiHidden="1" w:unhideWhenUsed="1"/>
+    <w:lsdException w:name="HTML Keyboard" w:semiHidden="1" w:unhideWhenUsed="1"/>
+    <w:lsdException w:name="HTML Preformatted" w:semiHidden="1" w:unhideWhenUsed="1"/>
+    <w:lsdException w:name="HTML Sample" w:semiHidden="1" w:unhideWhenUsed="1"/>
+    <w:lsdException w:name="HTML Typewriter" w:semiHidden="1" w:unhideWhenUsed="1"/>
+    <w:lsdException w:name="HTML Variable" w:semiHidden="1" w:unhideWhenUsed="1"/>
+    <w:lsdException w:name="Normal Table" w:semiHidden="1" w:unhideWhenUsed="1"/>
+    <w:lsdException w:name="annotation subject" w:semiHidden="1" w:unhideWhenUsed="1"/>
+    <w:lsdException w:name="No List" w:semiHidden="1" w:unhideWhenUsed="1"/>
+    <w:lsdException w:name="Outline List 1" w:semiHidden="1" w:unhideWhenUsed="1"/>
+    <w:lsdException w:name="Outline List 2" w:semiHidden="1" w:unhideWhenUsed="1"/>
+    <w:lsdException w:name="Outline List 3" w:semiHidden="1" w:unhideWhenUsed="1"/>
+    <w:lsdException w:name="Table Simple 1" w:semiHidden="1" w:unhideWhenUsed="1"/>
+    <w:lsdException w:name="Table Simple 2" w:semiHidden="1" w:unhideWhenUsed="1"/>
+    <w:lsdException w:name="Table Simple 3" w:semiHidden="1" w:unhideWhenUsed="1"/>
+    <w:lsdException w:name="Table Classic 1" w:semiHidden="1" w:unhideWhenUsed="1"/>
+    <w:lsdException w:name="Table Classic 2" w:semiHidden="1" w:unhideWhenUsed="1"/>
+    <w:lsdException w:name="Table Classic 3" w:semiHidden="1" w:unhideWhenUsed="1"/>
+    <w:lsdException w:name="Table Classic 4" w:semiHidden="1" w:unhideWhenUsed="1"/>
+    <w:lsdException w:name="Table Colorful 1" w:semiHidden="1" w:unhideWhenUsed="1"/>
+    <w:lsdException w:name="Table Colorful 2" w:semiHidden="1" w:unhideWhenUsed="1"/>
+    <w:lsdException w:name="Table Colorful 3" w:semiHidden="1" w:unhideWhenUsed="1"/>
+    <w:lsdException w:name="Table Columns 1" w:semiHidden="1" w:unhideWhenUsed="1"/>
+    <w:lsdException w:name="Table Columns 2" w:semiHidden="1" w:unhideWhenUsed="1"/>
+    <w:lsdException w:name="Table Columns 3" w:semiHidden="1" w:unhideWhenUsed="1"/>
+    <w:lsdException w:name="Table Columns 4" w:semiHidden="1" w:unhideWhenUsed="1"/>
+    <w:lsdException w:name="Table Columns 5" w:semiHidden="1" w:unhideWhenUsed="1"/>
+    <w:lsdException w:name="Table Grid 1" w:semiHidden="1" w:unhideWhenUsed="1"/>
+    <w:lsdException w:name="Table Grid 2" w:semiHidden="1" w:unhideWhenUsed="1"/>
+    <w:lsdException w:name="Table Grid 3" w:semiHidden="1" w:unhideWhenUsed="1"/>
+    <w:lsdException w:name="Table Grid 4" w:semiHidden="1" w:unhideWhenUsed="1"/>
+    <w:lsdException w:name="Table Grid 5" w:semiHidden="1" w:unhideWhenUsed="1"/>
+    <w:lsdException w:name="Table Grid 6" w:semiHidden="1" w:unhideWhenUsed="1"/>
+    <w:lsdException w:name="Table Grid 7" w:semiHidden="1" w:unhideWhenUsed="1"/>
+    <w:lsdException w:name="Table Grid 8" w:semiHidden="1" w:unhideWhenUsed="1"/>
+    <w:lsdException w:name="Table List 1" w:semiHidden="1" w:unhideWhenUsed="1"/>
+    <w:lsdException w:name="Table List 2" w:semiHidden="1" w:unhideWhenUsed="1"/>
+    <w:lsdException w:name="Table List 3" w:semiHidden="1" w:unhideWhenUsed="1"/>
+    <w:lsdException w:name="Table List 4" w:semiHidden="1" w:unhideWhenUsed="1"/>
+    <w:lsdException w:name="Table List 5" w:semiHidden="1" w:unhideWhenUsed="1"/>
+    <w:lsdException w:name="Table List 6" w:semiHidden="1" w:unhideWhenUsed="1"/>
+    <w:lsdException w:name="Table List 7" w:semiHidden="1" w:unhideWhenUsed="1"/>
+    <w:lsdException w:name="Table List 8" w:semiHidden="1" w:unhideWhenUsed="1"/>
+    <w:lsdException w:name="Table 3D effects 1" w:semiHidden="1" w:unhideWhenUsed="1"/>
+    <w:lsdException w:name="Table 3D effects 2" w:semiHidden="1" w:unhideWhenUsed="1"/>
+    <w:lsdException w:name="Table 3D effects 3" w:semiHidden="1" w:unhideWhenUsed="1"/>
+    <w:lsdException w:name="Table Contemporary" w:semiHidden="1" w:unhideWhenUsed="1"/>
+    <w:lsdException w:name="Table Elegant" w:semiHidden="1" w:unhideWhenUsed="1"/>
+    <w:lsdException w:name="Table Professional" w:semiHidden="1" w:unhideWhenUsed="1"/>
+    <w:lsdException w:name="Table Subtle 1" w:semiHidden="1" w:unhideWhenUsed="1"/>
+    <w:lsdException w:name="Table Subtle 2" w:semiHidden="1" w:unhideWhenUsed="1"/>
+    <w:lsdException w:name="Table Web 1" w:semiHidden="1" w:unhideWhenUsed="1"/>
+    <w:lsdException w:name="Table Web 2" w:semiHidden="1" w:unhideWhenUsed="1"/>
+    <w:lsdException w:name="Table Web 3" w:semiHidden="1" w:unhideWhenUsed="1"/>
+    <w:lsdException w:name="Balloon Text" w:semiHidden="1" w:unhideWhenUsed="1"/>
+    <w:lsdException w:name="Table Grid" w:uiPriority="59"/>
+    <w:lsdException w:name="Table Theme" w:semiHidden="1" w:unhideWhenUsed="1"/>
+    <w:lsdException w:name="Placeholder Text" w:semiHidden="1"/>
+    <w:lsdException w:name="No Spacing" w:uiPriority="1" w:qFormat="1"/>
+    <w:lsdException w:name="Light Shading" w:uiPriority="60"/>
+    <w:lsdException w:name="Light List" w:uiPriority="61"/>
+    <w:lsdException w:name="Light Grid" w:uiPriority="62"/>
+    <w:lsdException w:name="Medium Shading 1" w:uiPriority="63"/>
+    <w:lsdException w:name="Medium Shading 2" w:uiPriority="64"/>
+    <w:lsdException w:name="Medium List 1" w:uiPriority="65"/>
+    <w:lsdException w:name="Medium List 2" w:uiPriority="66"/>
+    <w:lsdException w:name="Medium Grid 1" w:uiPriority="67"/>
+    <w:lsdException w:name="Medium Grid 2" w:uiPriority="68"/>
+    <w:lsdException w:name="Medium Grid 3" w:uiPriority="69"/>
+    <w:lsdException w:name="Dark List" w:uiPriority="70"/>
+    <w:lsdException w:name="Colorful Shading" w:uiPriority="71"/>
+    <w:lsdException w:name="Colorful List" w:uiPriority="72"/>
+    <w:lsdException w:name="Colorful Grid" w:uiPriority="73"/>
+    <w:lsdException w:name="Light Shading Accent 1" w:uiPriority="60"/>
+    <w:lsdException w:name="Light List Accent 1" w:uiPriority="61"/>
+    <w:lsdException w:name="Light Grid Accent 1" w:uiPriority="62"/>
+    <w:lsdException w:name="Medium Shading 1 Accent 1" w:uiPriority="63"/>
+    <w:lsdException w:name="Medium Shading 2 Accent 1" w:uiPriority="64"/>
+    <w:lsdException w:name="Medium List 1 Accent 1" w:uiPriority="65"/>
+    <w:lsdException w:name="Revision" w:semiHidden="1"/>
+    <w:lsdException w:name="List Paragraph" w:uiPriority="34" w:qFormat="1"/>
+    <w:lsdException w:name="Quote" w:uiPriority="29" w:qFormat="1"/>
+    <w:lsdException w:name="Intense Quote" w:uiPriority="30" w:qFormat="1"/>
+    <w:lsdException w:name="Medium List 2 Accent 1" w:uiPriority="66"/>
+    <w:lsdException w:name="Medium Grid 1 Accent 1" w:uiPriority="67"/>
+    <w:lsdException w:name="Medium Grid 2 Accent 1" w:uiPriority="68"/>
+    <w:lsdException w:name="Medium Grid 3 Accent 1" w:uiPriority="69"/>
+    <w:lsdException w:name="Dark List Accent 1" w:uiPriority="70"/>
+    <w:lsdException w:name="Colorful Shading Accent 1" w:uiPriority="71"/>
+    <w:lsdException w:name="Colorful List Accent 1" w:uiPriority="72"/>
+    <w:lsdException w:name="Colorful Grid Accent 1" w:uiPriority="73"/>
+    <w:lsdException w:name="Light Shading Accent 2" w:uiPriority="60"/>
+    <w:lsdException w:name="Light List Accent 2" w:uiPriority="61"/>
+    <w:lsdException w:name="Light Grid Accent 2" w:uiPriority="62"/>
+    <w:lsdException w:name="Medium Shading 1 Accent 2" w:uiPriority="63"/>
+    <w:lsdException w:name="Medium Shading 2 Accent 2" w:uiPriority="64"/>
+    <w:lsdException w:name="Medium List 1 Accent 2" w:uiPriority="65"/>
+    <w:lsdException w:name="Medium List 2 Accent 2" w:uiPriority="66"/>
+    <w:lsdException w:name="Medium Grid 1 Accent 2" w:uiPriority="67"/>
+    <w:lsdException w:name="Medium Grid 2 Accent 2" w:uiPriority="68"/>
+    <w:lsdException w:name="Medium Grid 3 Accent 2" w:uiPriority="69"/>
+    <w:lsdException w:name="Dark List Accent 2" w:uiPriority="70"/>
+    <w:lsdException w:name="Colorful Shading Accent 2" w:uiPriority="71"/>
+    <w:lsdException w:name="Colorful List Accent 2" w:uiPriority="72"/>
+    <w:lsdException w:name="Colorful Grid Accent 2" w:uiPriority="73"/>
+    <w:lsdException w:name="Light Shading Accent 3" w:uiPriority="60"/>
+    <w:lsdException w:name="Light List Accent 3" w:uiPriority="61"/>
+    <w:lsdException w:name="Light Grid Accent 3" w:uiPriority="62"/>
+    <w:lsdException w:name="Medium Shading 1 Accent 3" w:uiPriority="63"/>
+    <w:lsdException w:name="Medium Shading 2 Accent 3" w:uiPriority="64"/>
+    <w:lsdException w:name="Medium List 1 Accent 3" w:uiPriority="65"/>
+    <w:lsdException w:name="Medium List 2 Accent 3" w:uiPriority="66"/>
+    <w:lsdException w:name="Medium Grid 1 Accent 3" w:uiPriority="67"/>
+    <w:lsdException w:name="Medium Grid 2 Accent 3" w:uiPriority="68"/>
+    <w:lsdException w:name="Medium Grid 3 Accent 3" w:uiPriority="69"/>
+    <w:lsdException w:name="Dark List Accent 3" w:uiPriority="70"/>
+    <w:lsdException w:name="Colorful Shading Accent 3" w:uiPriority="71"/>
+    <w:lsdException w:name="Colorful List Accent 3" w:uiPriority="72"/>
+    <w:lsdException w:name="Colorful Grid Accent 3" w:uiPriority="73"/>
+    <w:lsdException w:name="Light Shading Accent 4" w:uiPriority="60"/>
+    <w:lsdException w:name="Light List Accent 4" w:uiPriority="61"/>
+    <w:lsdException w:name="Light Grid Accent 4" w:uiPriority="62"/>
+    <w:lsdException w:name="Medium Shading 1 Accent 4" w:uiPriority="63"/>
+    <w:lsdException w:name="Medium Shading 2 Accent 4" w:uiPriority="64"/>
+    <w:lsdException w:name="Medium List 1 Accent 4" w:uiPriority="65"/>
+    <w:lsdException w:name="Medium List 2 Accent 4" w:uiPriority="66"/>
+    <w:lsdException w:name="Medium Grid 1 Accent 4" w:uiPriority="67"/>
+    <w:lsdException w:name="Medium Grid 2 Accent 4" w:uiPriority="68"/>
+    <w:lsdException w:name="Medium Grid 3 Accent 4" w:uiPriority="69"/>
+    <w:lsdException w:name="Dark List Accent 4" w:uiPriority="70"/>
+    <w:lsdException w:name="Colorful Shading Accent 4" w:uiPriority="71"/>
+    <w:lsdException w:name="Colorful List Accent 4" w:uiPriority="72"/>
+    <w:lsdException w:name="Colorful Grid Accent 4" w:uiPriority="73"/>
+    <w:lsdException w:name="Light Shading Accent 5" w:uiPriority="60"/>
+    <w:lsdException w:name="Light List Accent 5" w:uiPriority="61"/>
+    <w:lsdException w:name="Light Grid Accent 5" w:uiPriority="62"/>
+    <w:lsdException w:name="Medium Shading 1 Accent 5" w:uiPriority="63"/>
+    <w:lsdException w:name="Medium Shading 2 Accent 5" w:uiPriority="64"/>
+    <w:lsdException w:name="Medium List 1 Accent 5" w:uiPriority="65"/>
+    <w:lsdException w:name="Medium List 2 Accent 5" w:uiPriority="66"/>
+    <w:lsdException w:name="Medium Grid 1 Accent 5" w:uiPriority="67"/>
+    <w:lsdException w:name="Medium Grid 2 Accent 5" w:uiPriority="68"/>
+    <w:lsdException w:name="Medium Grid 3 Accent 5" w:uiPriority="69"/>
+    <w:lsdException w:name="Dark List Accent 5" w:uiPriority="70"/>
+    <w:lsdException w:name="Colorful Shading Accent 5" w:uiPriority="71"/>
+    <w:lsdException w:name="Colorful List Accent 5" w:uiPriority="72"/>
+    <w:lsdException w:name="Colorful Grid Accent 5" w:uiPriority="73"/>
+    <w:lsdException w:name="Light Shading Accent 6" w:uiPriority="60"/>
+    <w:lsdException w:name="Light List Accent 6" w:uiPriority="61"/>
+    <w:lsdException w:name="Light Grid Accent 6" w:uiPriority="62"/>
+    <w:lsdException w:name="Medium Shading 1 Accent 6" w:uiPriority="63"/>
+    <w:lsdException w:name="Medium Shading 2 Accent 6" w:uiPriority="64"/>
+    <w:lsdException w:name="Medium List 1 Accent 6" w:uiPriority="65"/>
+    <w:lsdException w:name="Medium List 2 Accent 6" w:uiPriority="66"/>
+    <w:lsdException w:name="Medium Grid 1 Accent 6" w:uiPriority="67"/>
+    <w:lsdException w:name="Medium Grid 2 Accent 6" w:uiPriority="68"/>
+    <w:lsdException w:name="Medium Grid 3 Accent 6" w:uiPriority="69"/>
+    <w:lsdException w:name="Dark List Accent 6" w:uiPriority="70"/>
+    <w:lsdException w:name="Colorful Shading Accent 6" w:uiPriority="71"/>
+    <w:lsdException w:name="Colorful List Accent 6" w:uiPriority="72"/>
+    <w:lsdException w:name="Colorful Grid Accent 6" w:uiPriority="73"/>
+    <w:lsdException w:name="Subtle Emphasis" w:uiPriority="19" w:qFormat="1"/>
+    <w:lsdException w:name="Intense Emphasis" w:uiPriority="21" w:qFormat="1"/>
+    <w:lsdException w:name="Subtle Reference" w:uiPriority="31" w:qFormat="1"/>
+    <w:lsdException w:name="Intense Reference" w:uiPriority="32" w:qFormat="1"/>
+    <w:lsdException w:name="Book Title" w:uiPriority="33" w:qFormat="1"/>
+    <w:lsdException w:name="Bibliography" w:semiHidden="1" w:uiPriority="37" w:unhideWhenUsed="1"/>
+    <w:lsdException w:name="TOC Heading" w:semiHidden="1" w:uiPriority="39" w:unhideWhenUsed="1" w:qFormat="1"/>
+    <w:lsdException w:name="Grid Table 4" w:uiPriority="49"/>
+    <w:lsdException w:name="Grid Table 5 Dark" w:uiPriority="50"/>
+    <w:lsdException w:name="Grid Table 6 Colorful" w:uiPriority="51"/>
+    <w:lsdException w:name="Grid Table 7 Colorful" w:uiPriority="52"/>
+    <w:lsdException w:name="Grid Table 1 Light Accent 1" w:uiPriority="46"/>
+    <w:lsdException w:name="Grid Table 2 Accent 1" w:uiPriority="47"/>
+    <w:lsdException w:name="Grid Table 3 Accent 1" w:uiPriority="48"/>
+    <w:lsdException w:name="Grid Table 4 Accent 1" w:uiPriority="49"/>
+    <w:lsdException w:name="Grid Table 5 Dark Accent 1" w:uiPriority="50"/>
+    <w:lsdException w:name="Grid Table 6 Colorful Accent 1" w:uiPriority="51"/>
+    <w:lsdException w:name="Grid Table 7 Colorful Accent 1" w:uiPriority="52"/>
+    <w:lsdException w:name="Grid Table 1 Light Accent 2" w:uiPriority="46"/>
+    <w:lsdException w:name="Grid Table 2 Accent 2" w:uiPriority="47"/>
+    <w:lsdException w:name="Grid Table 3 Accent 2" w:uiPriority="48"/>
+    <w:lsdException w:name="Grid Table 4 Accent 2" w:uiPriority="49"/>
+    <w:lsdException w:name="Grid Table 5 Dark Accent 2" w:uiPriority="50"/>
+    <w:lsdException w:name="Grid Table 6 Colorful Accent 2" w:uiPriority="51"/>
+    <w:lsdException w:name="Grid Table 7 Colorful Accent 2" w:uiPriority="52"/>
+    <w:lsdException w:name="Grid Table 1 Light Accent 3" w:uiPriority="46"/>
+    <w:lsdException w:name="Grid Table 2 Accent 3" w:uiPriority="47"/>
+    <w:lsdException w:name="Grid Table 3 Accent 3" w:uiPriority="48"/>
+    <w:lsdException w:name="Grid Table 4 Accent 3" w:uiPriority="49"/>
+    <w:lsdException w:name="Grid Table 5 Dark Accent 3" w:uiPriority="50"/>
+    <w:lsdException w:name="Grid Table 6 Colorful Accent 3" w:uiPriority="51"/>
+    <w:lsdException w:name="Grid Table 7 Colorful Accent 3" w:uiPriority="52"/>
+    <w:lsdException w:name="Grid Table 1 Light Accent 4" w:uiPriority="46"/>
+    <w:lsdException w:name="Grid Table 2 Accent 4" w:uiPriority="47"/>
+    <w:lsdException w:name="Grid Table 3 Accent 4" w:uiPriority="48"/>
+    <w:lsdException w:name="Grid Table 4 Accent 4" w:uiPriority="49"/>
+    <w:lsdException w:name="Grid Table 5 Dark Accent 4" w:uiPriority="50"/>
+    <w:lsdException w:name="Grid Table 6 Colorful Accent 4" w:uiPriority="51"/>
+    <w:lsdException w:name="Grid Table 7 Colorful Accent 4" w:uiPriority="52"/>
+    <w:lsdException w:name="Grid Table 1 Light Accent 5" w:uiPriority="46"/>
+    <w:lsdException w:name="Grid Table 2 Accent 5" w:uiPriority="47"/>
+    <w:lsdException w:name="Grid Table 3 Accent 5" w:uiPriority="48"/>
+    <w:lsdException w:name="Grid Table 4 Accent 5" w:uiPriority="49"/>
+    <w:lsdException w:name="Grid Table 5 Dark Accent 5" w:uiPriority="50"/>
+    <w:lsdException w:name="Grid Table 6 Colorful Accent 5" w:uiPriority="51"/>
+    <w:lsdException w:name="Grid Table 7 Colorful Accent 5" w:uiPriority="52"/>
+    <w:lsdException w:name="Grid Table 1 Light Accent 6" w:uiPriority="46"/>
+    <w:lsdException w:name="Grid Table 2 Accent 6" w:uiPriority="47"/>
+    <w:lsdException w:name="Grid Table 3 Accent 6" w:uiPriority="48"/>
+    <w:lsdException w:name="Grid Table 4 Accent 6" w:uiPriority="49"/>
+    <w:lsdException w:name="Grid Table 5 Dark Accent 6" w:uiPriority="50"/>
+    <w:lsdException w:name="Grid Table 6 Colorful Accent 6" w:uiPriority="51"/>
+    <w:lsdException w:name="Grid Table 7 Colorful Accent 6" w:uiPriority="52"/>
+    <w:lsdException w:name="List Table 1 Light" w:uiPriority="46"/>
+    <w:lsdException w:name="List Table 2" w:uiPriority="47"/>
+    <w:lsdException w:name="List Table 3" w:uiPriority="48"/>
+    <w:lsdException w:name="List Table 4" w:uiPriority="49"/>
+    <w:lsdException w:name="List Table 5 Dark" w:uiPriority="50"/>
+    <w:lsdException w:name="List Table 6 Colorful" w:uiPriority="51"/>
+    <w:lsdException w:name="List Table 7 Colorful" w:uiPriority="52"/>
+    <w:lsdException w:name="List Table 1 Light Accent 1" w:uiPriority="46"/>
+    <w:lsdException w:name="List Table 2 Accent 1" w:uiPriority="47"/>
+    <w:lsdException w:name="List Table 3 Accent 1" w:uiPriority="48"/>
+    <w:lsdException w:name="List Table 4 Accent 1" w:uiPriority="49"/>
+    <w:lsdException w:name="List Table 5 Dark Accent 1" w:uiPriority="50"/>
+    <w:lsdException w:name="List Table 6 Colorful Accent 1" w:uiPriority="51"/>
+    <w:lsdException w:name="List Table 7 Colorful Accent 1" w:uiPriority="52"/>
+    <w:lsdException w:name="List Table 1 Light Accent 2" w:uiPriority="46"/>
+    <w:lsdException w:name="List Table 2 Accent 2" w:uiPriority="47"/>
+    <w:lsdException w:name="List Table 3 Accent 2" w:uiPriority="48"/>
+    <w:lsdException w:name="List Table 4 Accent 2" w:uiPriority="49"/>
+    <w:lsdException w:name="List Table 5 Dark Accent 2" w:uiPriority="50"/>
+    <w:lsdException w:name="List Table 6 Colorful Accent 2" w:uiPriority="51"/>
+    <w:lsdException w:name="List Table 7 Colorful Accent 2" w:uiPriority="52"/>
+    <w:lsdException w:name="List Table 1 Light Accent 3" w:uiPriority="46"/>
+    <w:lsdException w:name="List Table 2 Accent 3" w:uiPriority="47"/>
+    <w:lsdException w:name="List Table 3 Accent 3" w:uiPriority="48"/>
+    <w:lsdException w:name="List Table 4 Accent 3" w:uiPriority="49"/>
+    <w:lsdException w:name="List Table 5 Dark Accent 3" w:uiPriority="50"/>
+    <w:lsdException w:name="List Table 6 Colorful Accent 3" w:uiPriority="51"/>
+    <w:lsdException w:name="List Table 7 Colorful Accent 3" w:uiPriority="52"/>
+    <w:lsdException w:name="List Table 1 Light Accent 4" w:uiPriority="46"/>
+    <w:lsdException w:name="List Table 2 Accent 4" w:uiPriority="47"/>
+    <w:lsdException w:name="List Table 3 Accent 4" w:uiPriority="48"/>
+    <w:lsdException w:name="List Table 4 Accent 4" w:uiPriority="49"/>
+    <w:lsdException w:name="List Table 5 Dark Accent 4" w:uiPriority="50"/>
+    <w:lsdException w:name="List Table 6 Colorful Accent 4" w:uiPriority="51"/>
+    <w:lsdException w:name="List Table 7 Colorful Accent 4" w:uiPriority="52"/>
+    <w:lsdException w:name="List Table 1 Light Accent 5" w:uiPriority="46"/>
+    <w:lsdException w:name="List Table 2 Accent 5" w:uiPriority="47"/>
+    <w:lsdException w:name="List Table 3 Accent 5" w:uiPriority="48"/>
+    <w:lsdException w:name="List Table 4 Accent 5" w:uiPriority="49"/>
+    <w:lsdException w:name="List Table 5 Dark Accent 5" w:uiPriority="50"/>
+    <w:lsdException w:name="List Table 6 Colorful Accent 5" w:uiPriority="51"/>
+    <w:lsdException w:name="List Table 7 Colorful Accent 5" w:uiPriority="52"/>
+    <w:lsdException w:name="List Table 1 Light Accent 6" w:uiPriority="46"/>
+    <w:lsdException w:name="List Table 2 Accent 6" w:uiPriority="47"/>
+    <w:lsdException w:name="List Table 3 Accent 6" w:uiPriority="48"/>
+    <w:lsdException w:name="List Table 4 Accent 6" w:uiPriority="49"/>
+    <w:lsdException w:name="List Table 5 Dark Accent 6" w:uiPriority="50"/>
+    <w:lsdException w:name="List Table 6 Colorful Accent 6" w:uiPriority="51"/>
+    <w:lsdException w:name="List Table 7 Colorful Accent 6" w:uiPriority="52"/>
   </w:latentStyles>
-  <w:style w:type="paragraph" w:default="1" w:styleId="Normal">
+  <w:style w:type="paragraph" w:default="1" w:styleId="a">
     <w:name w:val="Normal"/>
     <w:qFormat/>
   </w:style>
-  <w:style w:type="character" w:default="1" w:styleId="DefaultParagraphFont">
+  <w:style w:type="character" w:default="1" w:styleId="a0">
     <w:name w:val="Default Paragraph Font"/>
     <w:uiPriority w:val="1"/>
     <w:semiHidden/>
     <w:unhideWhenUsed/>
   </w:style>
-  <w:style w:type="table" w:default="1" w:styleId="TableNormal">
+  <w:style w:type="table" w:default="1" w:styleId="a1">
     <w:name w:val="Normal Table"/>
     <w:uiPriority w:val="99"/>
     <w:semiHidden/>
@@ -1663,212 +2106,15 @@
       </w:tblCellMar>
     </w:tblPr>
   </w:style>
-  <w:style w:type="numbering" w:default="1" w:styleId="NoList">
+  <w:style w:type="numbering" w:default="1" w:styleId="a2">
     <w:name w:val="No List"/>
     <w:uiPriority w:val="99"/>
     <w:semiHidden/>
     <w:unhideWhenUsed/>
   </w:style>
-  <w:style w:type="paragraph" w:styleId="ListParagraph">
+  <w:style w:type="paragraph" w:styleId="a3">
     <w:name w:val="List Paragraph"/>
-    <w:basedOn w:val="Normal"/>
-    <w:uiPriority w:val="34"/>
-    <w:qFormat/>
-    <w:rsid w:val="00BC4250"/>
-    <w:pPr>
-      <w:ind w:left="720"/>
-      <w:contextualSpacing/>
-    </w:pPr>
-  </w:style>
-</w:styles>
-</file>
-
-<file path=word/stylesWithEffects.xml><?xml version="1.0" encoding="utf-8"?>
-<w:styles xmlns:wpc="http://schemas.microsoft.com/office/word/2010/wordprocessingCanvas" xmlns:mo="http://schemas.microsoft.com/office/mac/office/2008/main" xmlns:mc="http://schemas.openxmlformats.org/markup-compatibility/2006" xmlns:mv="urn:schemas-microsoft-com:mac:vml" xmlns:o="urn:schemas-microsoft-com:office:office" xmlns:r="http://schemas.openxmlformats.org/officeDocument/2006/relationships" xmlns:m="http://schemas.openxmlformats.org/officeDocument/2006/math" xmlns:v="urn:schemas-microsoft-com:vml" xmlns:wp14="http://schemas.microsoft.com/office/word/2010/wordprocessingDrawing" xmlns:wp="http://schemas.openxmlformats.org/drawingml/2006/wordprocessingDrawing" xmlns:w10="urn:schemas-microsoft-com:office:word" xmlns:w="http://schemas.openxmlformats.org/wordprocessingml/2006/main" xmlns:w14="http://schemas.microsoft.com/office/word/2010/wordml" xmlns:wpg="http://schemas.microsoft.com/office/word/2010/wordprocessingGroup" xmlns:wpi="http://schemas.microsoft.com/office/word/2010/wordprocessingInk" xmlns:wne="http://schemas.microsoft.com/office/word/2006/wordml" xmlns:wps="http://schemas.microsoft.com/office/word/2010/wordprocessingShape" mc:Ignorable="w14 wp14">
-  <w:docDefaults>
-    <w:rPrDefault>
-      <w:rPr>
-        <w:rFonts w:asciiTheme="minorHAnsi" w:eastAsiaTheme="minorEastAsia" w:hAnsiTheme="minorHAnsi" w:cstheme="minorBidi"/>
-        <w:sz w:val="24"/>
-        <w:szCs w:val="24"/>
-        <w:lang w:val="en-US" w:eastAsia="en-US" w:bidi="ar-SA"/>
-      </w:rPr>
-    </w:rPrDefault>
-    <w:pPrDefault/>
-  </w:docDefaults>
-  <w:latentStyles w:defLockedState="0" w:defUIPriority="99" w:defSemiHidden="1" w:defUnhideWhenUsed="1" w:defQFormat="0" w:count="276">
-    <w:lsdException w:name="Normal" w:semiHidden="0" w:uiPriority="0" w:unhideWhenUsed="0" w:qFormat="1"/>
-    <w:lsdException w:name="heading 1" w:semiHidden="0" w:uiPriority="9" w:unhideWhenUsed="0" w:qFormat="1"/>
-    <w:lsdException w:name="heading 2" w:uiPriority="9" w:qFormat="1"/>
-    <w:lsdException w:name="heading 3" w:uiPriority="9" w:qFormat="1"/>
-    <w:lsdException w:name="heading 4" w:uiPriority="9" w:qFormat="1"/>
-    <w:lsdException w:name="heading 5" w:uiPriority="9" w:qFormat="1"/>
-    <w:lsdException w:name="heading 6" w:uiPriority="9" w:qFormat="1"/>
-    <w:lsdException w:name="heading 7" w:uiPriority="9" w:qFormat="1"/>
-    <w:lsdException w:name="heading 8" w:uiPriority="9" w:qFormat="1"/>
-    <w:lsdException w:name="heading 9" w:uiPriority="9" w:qFormat="1"/>
-    <w:lsdException w:name="toc 1" w:uiPriority="39"/>
-    <w:lsdException w:name="toc 2" w:uiPriority="39"/>
-    <w:lsdException w:name="toc 3" w:uiPriority="39"/>
-    <w:lsdException w:name="toc 4" w:uiPriority="39"/>
-    <w:lsdException w:name="toc 5" w:uiPriority="39"/>
-    <w:lsdException w:name="toc 6" w:uiPriority="39"/>
-    <w:lsdException w:name="toc 7" w:uiPriority="39"/>
-    <w:lsdException w:name="toc 8" w:uiPriority="39"/>
-    <w:lsdException w:name="toc 9" w:uiPriority="39"/>
-    <w:lsdException w:name="caption" w:uiPriority="35" w:qFormat="1"/>
-    <w:lsdException w:name="Title" w:semiHidden="0" w:uiPriority="10" w:unhideWhenUsed="0" w:qFormat="1"/>
-    <w:lsdException w:name="Default Paragraph Font" w:uiPriority="1"/>
-    <w:lsdException w:name="Subtitle" w:semiHidden="0" w:uiPriority="11" w:unhideWhenUsed="0" w:qFormat="1"/>
-    <w:lsdException w:name="Strong" w:semiHidden="0" w:uiPriority="22" w:unhideWhenUsed="0" w:qFormat="1"/>
-    <w:lsdException w:name="Emphasis" w:semiHidden="0" w:uiPriority="20" w:unhideWhenUsed="0" w:qFormat="1"/>
-    <w:lsdException w:name="Table Grid" w:semiHidden="0" w:uiPriority="59" w:unhideWhenUsed="0"/>
-    <w:lsdException w:name="Placeholder Text" w:unhideWhenUsed="0"/>
-    <w:lsdException w:name="No Spacing" w:semiHidden="0" w:uiPriority="1" w:unhideWhenUsed="0" w:qFormat="1"/>
-    <w:lsdException w:name="Light Shading" w:semiHidden="0" w:uiPriority="60" w:unhideWhenUsed="0"/>
-    <w:lsdException w:name="Light List" w:semiHidden="0" w:uiPriority="61" w:unhideWhenUsed="0"/>
-    <w:lsdException w:name="Light Grid" w:semiHidden="0" w:uiPriority="62" w:unhideWhenUsed="0"/>
-    <w:lsdException w:name="Medium Shading 1" w:semiHidden="0" w:uiPriority="63" w:unhideWhenUsed="0"/>
-    <w:lsdException w:name="Medium Shading 2" w:semiHidden="0" w:uiPriority="64" w:unhideWhenUsed="0"/>
-    <w:lsdException w:name="Medium List 1" w:semiHidden="0" w:uiPriority="65" w:unhideWhenUsed="0"/>
-    <w:lsdException w:name="Medium List 2" w:semiHidden="0" w:uiPriority="66" w:unhideWhenUsed="0"/>
-    <w:lsdException w:name="Medium Grid 1" w:semiHidden="0" w:uiPriority="67" w:unhideWhenUsed="0"/>
-    <w:lsdException w:name="Medium Grid 2" w:semiHidden="0" w:uiPriority="68" w:unhideWhenUsed="0"/>
-    <w:lsdException w:name="Medium Grid 3" w:semiHidden="0" w:uiPriority="69" w:unhideWhenUsed="0"/>
-    <w:lsdException w:name="Dark List" w:semiHidden="0" w:uiPriority="70" w:unhideWhenUsed="0"/>
-    <w:lsdException w:name="Colorful Shading" w:semiHidden="0" w:uiPriority="71" w:unhideWhenUsed="0"/>
-    <w:lsdException w:name="Colorful List" w:semiHidden="0" w:uiPriority="72" w:unhideWhenUsed="0"/>
-    <w:lsdException w:name="Colorful Grid" w:semiHidden="0" w:uiPriority="73" w:unhideWhenUsed="0"/>
-    <w:lsdException w:name="Light Shading Accent 1" w:semiHidden="0" w:uiPriority="60" w:unhideWhenUsed="0"/>
-    <w:lsdException w:name="Light List Accent 1" w:semiHidden="0" w:uiPriority="61" w:unhideWhenUsed="0"/>
-    <w:lsdException w:name="Light Grid Accent 1" w:semiHidden="0" w:uiPriority="62" w:unhideWhenUsed="0"/>
-    <w:lsdException w:name="Medium Shading 1 Accent 1" w:semiHidden="0" w:uiPriority="63" w:unhideWhenUsed="0"/>
-    <w:lsdException w:name="Medium Shading 2 Accent 1" w:semiHidden="0" w:uiPriority="64" w:unhideWhenUsed="0"/>
-    <w:lsdException w:name="Medium List 1 Accent 1" w:semiHidden="0" w:uiPriority="65" w:unhideWhenUsed="0"/>
-    <w:lsdException w:name="Revision" w:unhideWhenUsed="0"/>
-    <w:lsdException w:name="List Paragraph" w:semiHidden="0" w:uiPriority="34" w:unhideWhenUsed="0" w:qFormat="1"/>
-    <w:lsdException w:name="Quote" w:semiHidden="0" w:uiPriority="29" w:unhideWhenUsed="0" w:qFormat="1"/>
-    <w:lsdException w:name="Intense Quote" w:semiHidden="0" w:uiPriority="30" w:unhideWhenUsed="0" w:qFormat="1"/>
-    <w:lsdException w:name="Medium List 2 Accent 1" w:semiHidden="0" w:uiPriority="66" w:unhideWhenUsed="0"/>
-    <w:lsdException w:name="Medium Grid 1 Accent 1" w:semiHidden="0" w:uiPriority="67" w:unhideWhenUsed="0"/>
-    <w:lsdException w:name="Medium Grid 2 Accent 1" w:semiHidden="0" w:uiPriority="68" w:unhideWhenUsed="0"/>
-    <w:lsdException w:name="Medium Grid 3 Accent 1" w:semiHidden="0" w:uiPriority="69" w:unhideWhenUsed="0"/>
-    <w:lsdException w:name="Dark List Accent 1" w:semiHidden="0" w:uiPriority="70" w:unhideWhenUsed="0"/>
-    <w:lsdException w:name="Colorful Shading Accent 1" w:semiHidden="0" w:uiPriority="71" w:unhideWhenUsed="0"/>
-    <w:lsdException w:name="Colorful List Accent 1" w:semiHidden="0" w:uiPriority="72" w:unhideWhenUsed="0"/>
-    <w:lsdException w:name="Colorful Grid Accent 1" w:semiHidden="0" w:uiPriority="73" w:unhideWhenUsed="0"/>
-    <w:lsdException w:name="Light Shading Accent 2" w:semiHidden="0" w:uiPriority="60" w:unhideWhenUsed="0"/>
-    <w:lsdException w:name="Light List Accent 2" w:semiHidden="0" w:uiPriority="61" w:unhideWhenUsed="0"/>
-    <w:lsdException w:name="Light Grid Accent 2" w:semiHidden="0" w:uiPriority="62" w:unhideWhenUsed="0"/>
-    <w:lsdException w:name="Medium Shading 1 Accent 2" w:semiHidden="0" w:uiPriority="63" w:unhideWhenUsed="0"/>
-    <w:lsdException w:name="Medium Shading 2 Accent 2" w:semiHidden="0" w:uiPriority="64" w:unhideWhenUsed="0"/>
-    <w:lsdException w:name="Medium List 1 Accent 2" w:semiHidden="0" w:uiPriority="65" w:unhideWhenUsed="0"/>
-    <w:lsdException w:name="Medium List 2 Accent 2" w:semiHidden="0" w:uiPriority="66" w:unhideWhenUsed="0"/>
-    <w:lsdException w:name="Medium Grid 1 Accent 2" w:semiHidden="0" w:uiPriority="67" w:unhideWhenUsed="0"/>
-    <w:lsdException w:name="Medium Grid 2 Accent 2" w:semiHidden="0" w:uiPriority="68" w:unhideWhenUsed="0"/>
-    <w:lsdException w:name="Medium Grid 3 Accent 2" w:semiHidden="0" w:uiPriority="69" w:unhideWhenUsed="0"/>
-    <w:lsdException w:name="Dark List Accent 2" w:semiHidden="0" w:uiPriority="70" w:unhideWhenUsed="0"/>
-    <w:lsdException w:name="Colorful Shading Accent 2" w:semiHidden="0" w:uiPriority="71" w:unhideWhenUsed="0"/>
-    <w:lsdException w:name="Colorful List Accent 2" w:semiHidden="0" w:uiPriority="72" w:unhideWhenUsed="0"/>
-    <w:lsdException w:name="Colorful Grid Accent 2" w:semiHidden="0" w:uiPriority="73" w:unhideWhenUsed="0"/>
-    <w:lsdException w:name="Light Shading Accent 3" w:semiHidden="0" w:uiPriority="60" w:unhideWhenUsed="0"/>
-    <w:lsdException w:name="Light List Accent 3" w:semiHidden="0" w:uiPriority="61" w:unhideWhenUsed="0"/>
-    <w:lsdException w:name="Light Grid Accent 3" w:semiHidden="0" w:uiPriority="62" w:unhideWhenUsed="0"/>
-    <w:lsdException w:name="Medium Shading 1 Accent 3" w:semiHidden="0" w:uiPriority="63" w:unhideWhenUsed="0"/>
-    <w:lsdException w:name="Medium Shading 2 Accent 3" w:semiHidden="0" w:uiPriority="64" w:unhideWhenUsed="0"/>
-    <w:lsdException w:name="Medium List 1 Accent 3" w:semiHidden="0" w:uiPriority="65" w:unhideWhenUsed="0"/>
-    <w:lsdException w:name="Medium List 2 Accent 3" w:semiHidden="0" w:uiPriority="66" w:unhideWhenUsed="0"/>
-    <w:lsdException w:name="Medium Grid 1 Accent 3" w:semiHidden="0" w:uiPriority="67" w:unhideWhenUsed="0"/>
-    <w:lsdException w:name="Medium Grid 2 Accent 3" w:semiHidden="0" w:uiPriority="68" w:unhideWhenUsed="0"/>
-    <w:lsdException w:name="Medium Grid 3 Accent 3" w:semiHidden="0" w:uiPriority="69" w:unhideWhenUsed="0"/>
-    <w:lsdException w:name="Dark List Accent 3" w:semiHidden="0" w:uiPriority="70" w:unhideWhenUsed="0"/>
-    <w:lsdException w:name="Colorful Shading Accent 3" w:semiHidden="0" w:uiPriority="71" w:unhideWhenUsed="0"/>
-    <w:lsdException w:name="Colorful List Accent 3" w:semiHidden="0" w:uiPriority="72" w:unhideWhenUsed="0"/>
-    <w:lsdException w:name="Colorful Grid Accent 3" w:semiHidden="0" w:uiPriority="73" w:unhideWhenUsed="0"/>
-    <w:lsdException w:name="Light Shading Accent 4" w:semiHidden="0" w:uiPriority="60" w:unhideWhenUsed="0"/>
-    <w:lsdException w:name="Light List Accent 4" w:semiHidden="0" w:uiPriority="61" w:unhideWhenUsed="0"/>
-    <w:lsdException w:name="Light Grid Accent 4" w:semiHidden="0" w:uiPriority="62" w:unhideWhenUsed="0"/>
-    <w:lsdException w:name="Medium Shading 1 Accent 4" w:semiHidden="0" w:uiPriority="63" w:unhideWhenUsed="0"/>
-    <w:lsdException w:name="Medium Shading 2 Accent 4" w:semiHidden="0" w:uiPriority="64" w:unhideWhenUsed="0"/>
-    <w:lsdException w:name="Medium List 1 Accent 4" w:semiHidden="0" w:uiPriority="65" w:unhideWhenUsed="0"/>
-    <w:lsdException w:name="Medium List 2 Accent 4" w:semiHidden="0" w:uiPriority="66" w:unhideWhenUsed="0"/>
-    <w:lsdException w:name="Medium Grid 1 Accent 4" w:semiHidden="0" w:uiPriority="67" w:unhideWhenUsed="0"/>
-    <w:lsdException w:name="Medium Grid 2 Accent 4" w:semiHidden="0" w:uiPriority="68" w:unhideWhenUsed="0"/>
-    <w:lsdException w:name="Medium Grid 3 Accent 4" w:semiHidden="0" w:uiPriority="69" w:unhideWhenUsed="0"/>
-    <w:lsdException w:name="Dark List Accent 4" w:semiHidden="0" w:uiPriority="70" w:unhideWhenUsed="0"/>
-    <w:lsdException w:name="Colorful Shading Accent 4" w:semiHidden="0" w:uiPriority="71" w:unhideWhenUsed="0"/>
-    <w:lsdException w:name="Colorful List Accent 4" w:semiHidden="0" w:uiPriority="72" w:unhideWhenUsed="0"/>
-    <w:lsdException w:name="Colorful Grid Accent 4" w:semiHidden="0" w:uiPriority="73" w:unhideWhenUsed="0"/>
-    <w:lsdException w:name="Light Shading Accent 5" w:semiHidden="0" w:uiPriority="60" w:unhideWhenUsed="0"/>
-    <w:lsdException w:name="Light List Accent 5" w:semiHidden="0" w:uiPriority="61" w:unhideWhenUsed="0"/>
-    <w:lsdException w:name="Light Grid Accent 5" w:semiHidden="0" w:uiPriority="62" w:unhideWhenUsed="0"/>
-    <w:lsdException w:name="Medium Shading 1 Accent 5" w:semiHidden="0" w:uiPriority="63" w:unhideWhenUsed="0"/>
-    <w:lsdException w:name="Medium Shading 2 Accent 5" w:semiHidden="0" w:uiPriority="64" w:unhideWhenUsed="0"/>
-    <w:lsdException w:name="Medium List 1 Accent 5" w:semiHidden="0" w:uiPriority="65" w:unhideWhenUsed="0"/>
-    <w:lsdException w:name="Medium List 2 Accent 5" w:semiHidden="0" w:uiPriority="66" w:unhideWhenUsed="0"/>
-    <w:lsdException w:name="Medium Grid 1 Accent 5" w:semiHidden="0" w:uiPriority="67" w:unhideWhenUsed="0"/>
-    <w:lsdException w:name="Medium Grid 2 Accent 5" w:semiHidden="0" w:uiPriority="68" w:unhideWhenUsed="0"/>
-    <w:lsdException w:name="Medium Grid 3 Accent 5" w:semiHidden="0" w:uiPriority="69" w:unhideWhenUsed="0"/>
-    <w:lsdException w:name="Dark List Accent 5" w:semiHidden="0" w:uiPriority="70" w:unhideWhenUsed="0"/>
-    <w:lsdException w:name="Colorful Shading Accent 5" w:semiHidden="0" w:uiPriority="71" w:unhideWhenUsed="0"/>
-    <w:lsdException w:name="Colorful List Accent 5" w:semiHidden="0" w:uiPriority="72" w:unhideWhenUsed="0"/>
-    <w:lsdException w:name="Colorful Grid Accent 5" w:semiHidden="0" w:uiPriority="73" w:unhideWhenUsed="0"/>
-    <w:lsdException w:name="Light Shading Accent 6" w:semiHidden="0" w:uiPriority="60" w:unhideWhenUsed="0"/>
-    <w:lsdException w:name="Light List Accent 6" w:semiHidden="0" w:uiPriority="61" w:unhideWhenUsed="0"/>
-    <w:lsdException w:name="Light Grid Accent 6" w:semiHidden="0" w:uiPriority="62" w:unhideWhenUsed="0"/>
-    <w:lsdException w:name="Medium Shading 1 Accent 6" w:semiHidden="0" w:uiPriority="63" w:unhideWhenUsed="0"/>
-    <w:lsdException w:name="Medium Shading 2 Accent 6" w:semiHidden="0" w:uiPriority="64" w:unhideWhenUsed="0"/>
-    <w:lsdException w:name="Medium List 1 Accent 6" w:semiHidden="0" w:uiPriority="65" w:unhideWhenUsed="0"/>
-    <w:lsdException w:name="Medium List 2 Accent 6" w:semiHidden="0" w:uiPriority="66" w:unhideWhenUsed="0"/>
-    <w:lsdException w:name="Medium Grid 1 Accent 6" w:semiHidden="0" w:uiPriority="67" w:unhideWhenUsed="0"/>
-    <w:lsdException w:name="Medium Grid 2 Accent 6" w:semiHidden="0" w:uiPriority="68" w:unhideWhenUsed="0"/>
-    <w:lsdException w:name="Medium Grid 3 Accent 6" w:semiHidden="0" w:uiPriority="69" w:unhideWhenUsed="0"/>
-    <w:lsdException w:name="Dark List Accent 6" w:semiHidden="0" w:uiPriority="70" w:unhideWhenUsed="0"/>
-    <w:lsdException w:name="Colorful Shading Accent 6" w:semiHidden="0" w:uiPriority="71" w:unhideWhenUsed="0"/>
-    <w:lsdException w:name="Colorful List Accent 6" w:semiHidden="0" w:uiPriority="72" w:unhideWhenUsed="0"/>
-    <w:lsdException w:name="Colorful Grid Accent 6" w:semiHidden="0" w:uiPriority="73" w:unhideWhenUsed="0"/>
-    <w:lsdException w:name="Subtle Emphasis" w:semiHidden="0" w:uiPriority="19" w:unhideWhenUsed="0" w:qFormat="1"/>
-    <w:lsdException w:name="Intense Emphasis" w:semiHidden="0" w:uiPriority="21" w:unhideWhenUsed="0" w:qFormat="1"/>
-    <w:lsdException w:name="Subtle Reference" w:semiHidden="0" w:uiPriority="31" w:unhideWhenUsed="0" w:qFormat="1"/>
-    <w:lsdException w:name="Intense Reference" w:semiHidden="0" w:uiPriority="32" w:unhideWhenUsed="0" w:qFormat="1"/>
-    <w:lsdException w:name="Book Title" w:semiHidden="0" w:uiPriority="33" w:unhideWhenUsed="0" w:qFormat="1"/>
-    <w:lsdException w:name="Bibliography" w:uiPriority="37"/>
-    <w:lsdException w:name="TOC Heading" w:uiPriority="39" w:qFormat="1"/>
-  </w:latentStyles>
-  <w:style w:type="paragraph" w:default="1" w:styleId="Normal">
-    <w:name w:val="Normal"/>
-    <w:qFormat/>
-  </w:style>
-  <w:style w:type="character" w:default="1" w:styleId="DefaultParagraphFont">
-    <w:name w:val="Default Paragraph Font"/>
-    <w:uiPriority w:val="1"/>
-    <w:semiHidden/>
-    <w:unhideWhenUsed/>
-  </w:style>
-  <w:style w:type="table" w:default="1" w:styleId="TableNormal">
-    <w:name w:val="Normal Table"/>
-    <w:uiPriority w:val="99"/>
-    <w:semiHidden/>
-    <w:unhideWhenUsed/>
-    <w:tblPr>
-      <w:tblInd w:w="0" w:type="dxa"/>
-      <w:tblCellMar>
-        <w:top w:w="0" w:type="dxa"/>
-        <w:left w:w="108" w:type="dxa"/>
-        <w:bottom w:w="0" w:type="dxa"/>
-        <w:right w:w="108" w:type="dxa"/>
-      </w:tblCellMar>
-    </w:tblPr>
-  </w:style>
-  <w:style w:type="numbering" w:default="1" w:styleId="NoList">
-    <w:name w:val="No List"/>
-    <w:uiPriority w:val="99"/>
-    <w:semiHidden/>
-    <w:unhideWhenUsed/>
-  </w:style>
-  <w:style w:type="paragraph" w:styleId="ListParagraph">
-    <w:name w:val="List Paragraph"/>
-    <w:basedOn w:val="Normal"/>
+    <w:basedOn w:val="a"/>
     <w:uiPriority w:val="34"/>
     <w:qFormat/>
     <w:rsid w:val="00BC4250"/>
